--- a/Proyecto Acceso a Archivos.docx
+++ b/Proyecto Acceso a Archivos.docx
@@ -16,6 +16,7 @@
           <w:lang w:eastAsia="es-ES"/>
         </w:rPr>
       </w:pPr>
+      <w:bookmarkStart w:id="0" w:name="_Toc85045014"/>
       <w:r>
         <w:rPr>
           <w:rFonts w:ascii="Poppins" w:eastAsia="Times New Roman" w:hAnsi="Poppins" w:cs="Poppins"/>
@@ -26,9 +27,18 @@
         </w:rPr>
         <w:t>Proyecto Acceso a Archivos</w:t>
       </w:r>
-    </w:p>
-    <w:p>
-      <w:pPr>
+      <w:bookmarkEnd w:id="0"/>
+    </w:p>
+    <w:p>
+      <w:pPr>
+        <w:rPr>
+          <w:noProof/>
+        </w:rPr>
+      </w:pPr>
+    </w:p>
+    <w:p>
+      <w:pPr>
+        <w:jc w:val="center"/>
         <w:rPr>
           <w:rFonts w:ascii="Poppins" w:eastAsia="Times New Roman" w:hAnsi="Poppins" w:cs="Poppins"/>
           <w:color w:val="455A64"/>
@@ -39,87 +49,13 @@
       </w:pPr>
       <w:r>
         <w:rPr>
-          <w:rFonts w:ascii="Poppins" w:eastAsia="Times New Roman" w:hAnsi="Poppins" w:cs="Poppins"/>
-          <w:color w:val="455A64"/>
-          <w:sz w:val="36"/>
-          <w:szCs w:val="36"/>
-          <w:lang w:eastAsia="es-ES"/>
-        </w:rPr>
-        <w:br w:type="page"/>
-      </w:r>
-    </w:p>
-    <w:p>
-      <w:pPr>
-        <w:shd w:val="clear" w:color="auto" w:fill="FFFFFF"/>
-        <w:spacing w:after="100" w:afterAutospacing="1" w:line="240" w:lineRule="auto"/>
-        <w:jc w:val="center"/>
-        <w:outlineLvl w:val="1"/>
-        <w:rPr>
-          <w:rFonts w:ascii="Poppins" w:eastAsia="Times New Roman" w:hAnsi="Poppins" w:cs="Poppins"/>
-          <w:color w:val="455A64"/>
-          <w:sz w:val="36"/>
-          <w:szCs w:val="36"/>
-          <w:lang w:eastAsia="es-ES"/>
-        </w:rPr>
-      </w:pPr>
-    </w:p>
-    <w:p>
-      <w:pPr>
-        <w:pStyle w:val="Ttulo2"/>
-      </w:pPr>
-      <w:r>
-        <w:t>Introducción.</w:t>
-      </w:r>
-    </w:p>
-    <w:p>
-      <w:r>
-        <w:t xml:space="preserve">El proyecto consiste en realizar </w:t>
-      </w:r>
-      <w:r>
-        <w:t xml:space="preserve">una aplicación que gestione una sala </w:t>
-      </w:r>
-      <w:r>
-        <w:t>de chats donde se podrá ver los usuarios conectados, todos los mensajes con su información, usuario y hora de envió</w:t>
-      </w:r>
-      <w:r>
-        <w:t>.</w:t>
-      </w:r>
-    </w:p>
-    <w:p>
-      <w:r>
-        <w:t xml:space="preserve">Para ello hemos usado Eclipse para realizar el código y java </w:t>
-      </w:r>
-      <w:proofErr w:type="spellStart"/>
-      <w:r>
-        <w:t>fx</w:t>
-      </w:r>
-      <w:proofErr w:type="spellEnd"/>
-      <w:r>
-        <w:t xml:space="preserve"> para diseñar las pantallas de la aplicación </w:t>
-      </w:r>
-    </w:p>
-    <w:p/>
-    <w:p>
-      <w:pPr>
-        <w:pStyle w:val="Ttulo2"/>
-      </w:pPr>
-      <w:r>
-        <w:t>Pantallas</w:t>
-      </w:r>
-    </w:p>
-    <w:p>
-      <w:pPr>
-        <w:jc w:val="center"/>
-      </w:pPr>
-      <w:r>
-        <w:rPr>
           <w:noProof/>
         </w:rPr>
         <w:drawing>
-          <wp:inline distT="0" distB="0" distL="0" distR="0" wp14:anchorId="31B59B2D" wp14:editId="1F0ECF83">
-            <wp:extent cx="3076575" cy="2809875"/>
-            <wp:effectExtent l="0" t="0" r="9525" b="9525"/>
-            <wp:docPr id="1" name="Imagen 1"/>
+          <wp:inline distT="0" distB="0" distL="0" distR="0" wp14:anchorId="77D0158E" wp14:editId="2C738C76">
+            <wp:extent cx="1845733" cy="1689035"/>
+            <wp:effectExtent l="0" t="0" r="2540" b="6985"/>
+            <wp:docPr id="15" name="Imagen 15"/>
             <wp:cNvGraphicFramePr>
               <a:graphicFrameLocks xmlns:a="http://schemas.openxmlformats.org/drawingml/2006/main" noChangeAspect="1"/>
             </wp:cNvGraphicFramePr>
@@ -130,20 +66,27 @@
                     <pic:cNvPr id="1" name=""/>
                     <pic:cNvPicPr/>
                   </pic:nvPicPr>
-                  <pic:blipFill>
-                    <a:blip r:embed="rId5"/>
-                    <a:stretch>
-                      <a:fillRect/>
-                    </a:stretch>
+                  <pic:blipFill rotWithShape="1">
+                    <a:blip r:embed="rId8"/>
+                    <a:srcRect t="11845" r="65816" b="32549"/>
+                    <a:stretch/>
                   </pic:blipFill>
-                  <pic:spPr>
+                  <pic:spPr bwMode="auto">
                     <a:xfrm>
                       <a:off x="0" y="0"/>
-                      <a:ext cx="3076575" cy="2809875"/>
+                      <a:ext cx="1845950" cy="1689234"/>
                     </a:xfrm>
                     <a:prstGeom prst="rect">
                       <a:avLst/>
                     </a:prstGeom>
+                    <a:ln>
+                      <a:noFill/>
+                    </a:ln>
+                    <a:extLst>
+                      <a:ext uri="{53640926-AAD7-44D8-BBD7-CCE9431645EC}">
+                        <a14:shadowObscured xmlns:a14="http://schemas.microsoft.com/office/drawing/2010/main"/>
+                      </a:ext>
+                    </a:extLst>
                   </pic:spPr>
                 </pic:pic>
               </a:graphicData>
@@ -153,194 +96,587 @@
       </w:r>
     </w:p>
     <w:p>
-      <w:r>
-        <w:t>La aplicación inici</w:t>
-      </w:r>
-      <w:r>
-        <w:t>a con esta pantalla, en la cual si se introducen un usuario y contraseña no almacenados se crearán como uno nuevo.</w:t>
-      </w:r>
-    </w:p>
-    <w:p>
       <w:pPr>
         <w:jc w:val="center"/>
+        <w:rPr>
+          <w:rFonts w:ascii="Poppins" w:eastAsia="Times New Roman" w:hAnsi="Poppins" w:cs="Poppins"/>
+          <w:color w:val="455A64"/>
+          <w:sz w:val="36"/>
+          <w:szCs w:val="36"/>
+          <w:lang w:eastAsia="es-ES"/>
+        </w:rPr>
+      </w:pPr>
+      <w:r>
+        <w:rPr>
+          <w:rFonts w:ascii="Poppins" w:eastAsia="Times New Roman" w:hAnsi="Poppins" w:cs="Poppins"/>
+          <w:color w:val="455A64"/>
+          <w:sz w:val="36"/>
+          <w:szCs w:val="36"/>
+          <w:lang w:eastAsia="es-ES"/>
+        </w:rPr>
+        <w:t>David Sánchez Morales</w:t>
+      </w:r>
+    </w:p>
+    <w:p>
+      <w:pPr>
+        <w:jc w:val="center"/>
+        <w:rPr>
+          <w:rFonts w:ascii="Poppins" w:eastAsia="Times New Roman" w:hAnsi="Poppins" w:cs="Poppins"/>
+          <w:color w:val="455A64"/>
+          <w:sz w:val="36"/>
+          <w:szCs w:val="36"/>
+          <w:lang w:eastAsia="es-ES"/>
+        </w:rPr>
+      </w:pPr>
+      <w:r>
+        <w:rPr>
+          <w:rFonts w:ascii="Poppins" w:eastAsia="Times New Roman" w:hAnsi="Poppins" w:cs="Poppins"/>
+          <w:color w:val="455A64"/>
+          <w:sz w:val="36"/>
+          <w:szCs w:val="36"/>
+          <w:lang w:eastAsia="es-ES"/>
+        </w:rPr>
+        <w:t>José Ángel Marín Moreno</w:t>
+      </w:r>
+    </w:p>
+    <w:p>
+      <w:pPr>
+        <w:rPr>
+          <w:rFonts w:ascii="Poppins" w:eastAsia="Times New Roman" w:hAnsi="Poppins" w:cs="Poppins"/>
+          <w:color w:val="455A64"/>
+          <w:sz w:val="36"/>
+          <w:szCs w:val="36"/>
+          <w:lang w:eastAsia="es-ES"/>
+        </w:rPr>
+      </w:pPr>
+      <w:r>
+        <w:rPr>
+          <w:rFonts w:ascii="Poppins" w:eastAsia="Times New Roman" w:hAnsi="Poppins" w:cs="Poppins"/>
+          <w:color w:val="455A64"/>
+          <w:sz w:val="36"/>
+          <w:szCs w:val="36"/>
+          <w:lang w:eastAsia="es-ES"/>
+        </w:rPr>
+        <w:br w:type="page"/>
+      </w:r>
+    </w:p>
+    <w:sdt>
+      <w:sdtPr>
+        <w:id w:val="825942111"/>
+        <w:docPartObj>
+          <w:docPartGallery w:val="Table of Contents"/>
+          <w:docPartUnique/>
+        </w:docPartObj>
+      </w:sdtPr>
+      <w:sdtEndPr>
+        <w:rPr>
+          <w:rFonts w:asciiTheme="minorHAnsi" w:eastAsiaTheme="minorHAnsi" w:hAnsiTheme="minorHAnsi" w:cstheme="minorBidi"/>
+          <w:b/>
+          <w:bCs/>
+          <w:color w:val="auto"/>
+          <w:sz w:val="22"/>
+          <w:szCs w:val="22"/>
+          <w:lang w:eastAsia="en-US"/>
+        </w:rPr>
+      </w:sdtEndPr>
+      <w:sdtContent>
+        <w:p>
+          <w:pPr>
+            <w:pStyle w:val="TtuloTDC"/>
+          </w:pPr>
+          <w:r>
+            <w:t>Contenido</w:t>
+          </w:r>
+        </w:p>
+        <w:p>
+          <w:pPr>
+            <w:pStyle w:val="TDC2"/>
+            <w:tabs>
+              <w:tab w:val="right" w:leader="dot" w:pos="8494"/>
+            </w:tabs>
+            <w:rPr>
+              <w:noProof/>
+            </w:rPr>
+          </w:pPr>
+          <w:r>
+            <w:fldChar w:fldCharType="begin"/>
+          </w:r>
+          <w:r>
+            <w:instrText xml:space="preserve"> TOC \o "1-3" \h \z \u </w:instrText>
+          </w:r>
+          <w:r>
+            <w:fldChar w:fldCharType="separate"/>
+          </w:r>
+          <w:hyperlink w:anchor="_Toc85045014" w:history="1">
+            <w:r>
+              <w:rPr>
+                <w:rStyle w:val="Hipervnculo"/>
+                <w:rFonts w:ascii="Poppins" w:eastAsia="Times New Roman" w:hAnsi="Poppins" w:cs="Poppins"/>
+                <w:noProof/>
+                <w:lang w:eastAsia="es-ES"/>
+              </w:rPr>
+              <w:t>Proyecto Acceso a Archivos</w:t>
+            </w:r>
+            <w:r>
+              <w:rPr>
+                <w:noProof/>
+                <w:webHidden/>
+              </w:rPr>
+              <w:tab/>
+            </w:r>
+            <w:r>
+              <w:rPr>
+                <w:noProof/>
+                <w:webHidden/>
+              </w:rPr>
+              <w:fldChar w:fldCharType="begin"/>
+            </w:r>
+            <w:r>
+              <w:rPr>
+                <w:noProof/>
+                <w:webHidden/>
+              </w:rPr>
+              <w:instrText xml:space="preserve"> PAGEREF _Toc85045014 \h </w:instrText>
+            </w:r>
+            <w:r>
+              <w:rPr>
+                <w:noProof/>
+                <w:webHidden/>
+              </w:rPr>
+            </w:r>
+            <w:r>
+              <w:rPr>
+                <w:noProof/>
+                <w:webHidden/>
+              </w:rPr>
+              <w:fldChar w:fldCharType="separate"/>
+            </w:r>
+            <w:r>
+              <w:rPr>
+                <w:noProof/>
+                <w:webHidden/>
+              </w:rPr>
+              <w:t>1</w:t>
+            </w:r>
+            <w:r>
+              <w:rPr>
+                <w:noProof/>
+                <w:webHidden/>
+              </w:rPr>
+              <w:fldChar w:fldCharType="end"/>
+            </w:r>
+          </w:hyperlink>
+        </w:p>
+        <w:p>
+          <w:pPr>
+            <w:pStyle w:val="TDC1"/>
+            <w:tabs>
+              <w:tab w:val="right" w:leader="dot" w:pos="8494"/>
+            </w:tabs>
+            <w:rPr>
+              <w:noProof/>
+            </w:rPr>
+          </w:pPr>
+          <w:hyperlink w:anchor="_Toc85045015" w:history="1">
+            <w:r>
+              <w:rPr>
+                <w:rStyle w:val="Hipervnculo"/>
+                <w:noProof/>
+              </w:rPr>
+              <w:t>Introducción.</w:t>
+            </w:r>
+            <w:r>
+              <w:rPr>
+                <w:noProof/>
+                <w:webHidden/>
+              </w:rPr>
+              <w:tab/>
+            </w:r>
+            <w:r>
+              <w:rPr>
+                <w:noProof/>
+                <w:webHidden/>
+              </w:rPr>
+              <w:fldChar w:fldCharType="begin"/>
+            </w:r>
+            <w:r>
+              <w:rPr>
+                <w:noProof/>
+                <w:webHidden/>
+              </w:rPr>
+              <w:instrText xml:space="preserve"> PAGEREF _Toc85045015 \h </w:instrText>
+            </w:r>
+            <w:r>
+              <w:rPr>
+                <w:noProof/>
+                <w:webHidden/>
+              </w:rPr>
+            </w:r>
+            <w:r>
+              <w:rPr>
+                <w:noProof/>
+                <w:webHidden/>
+              </w:rPr>
+              <w:fldChar w:fldCharType="separate"/>
+            </w:r>
+            <w:r>
+              <w:rPr>
+                <w:noProof/>
+                <w:webHidden/>
+              </w:rPr>
+              <w:t>3</w:t>
+            </w:r>
+            <w:r>
+              <w:rPr>
+                <w:noProof/>
+                <w:webHidden/>
+              </w:rPr>
+              <w:fldChar w:fldCharType="end"/>
+            </w:r>
+          </w:hyperlink>
+        </w:p>
+        <w:p>
+          <w:pPr>
+            <w:pStyle w:val="TDC1"/>
+            <w:tabs>
+              <w:tab w:val="left" w:pos="440"/>
+              <w:tab w:val="right" w:leader="dot" w:pos="8494"/>
+            </w:tabs>
+            <w:rPr>
+              <w:noProof/>
+            </w:rPr>
+          </w:pPr>
+          <w:hyperlink w:anchor="_Toc85045016" w:history="1">
+            <w:r>
+              <w:rPr>
+                <w:rStyle w:val="Hipervnculo"/>
+                <w:noProof/>
+              </w:rPr>
+              <w:t>1.</w:t>
+            </w:r>
+            <w:r>
+              <w:rPr>
+                <w:noProof/>
+              </w:rPr>
+              <w:tab/>
+            </w:r>
+            <w:r>
+              <w:rPr>
+                <w:rStyle w:val="Hipervnculo"/>
+                <w:noProof/>
+              </w:rPr>
+              <w:t>Pantallas</w:t>
+            </w:r>
+            <w:r>
+              <w:rPr>
+                <w:noProof/>
+                <w:webHidden/>
+              </w:rPr>
+              <w:tab/>
+            </w:r>
+            <w:r>
+              <w:rPr>
+                <w:noProof/>
+                <w:webHidden/>
+              </w:rPr>
+              <w:fldChar w:fldCharType="begin"/>
+            </w:r>
+            <w:r>
+              <w:rPr>
+                <w:noProof/>
+                <w:webHidden/>
+              </w:rPr>
+              <w:instrText xml:space="preserve"> PAGEREF _Toc85045016 \h </w:instrText>
+            </w:r>
+            <w:r>
+              <w:rPr>
+                <w:noProof/>
+                <w:webHidden/>
+              </w:rPr>
+            </w:r>
+            <w:r>
+              <w:rPr>
+                <w:noProof/>
+                <w:webHidden/>
+              </w:rPr>
+              <w:fldChar w:fldCharType="separate"/>
+            </w:r>
+            <w:r>
+              <w:rPr>
+                <w:noProof/>
+                <w:webHidden/>
+              </w:rPr>
+              <w:t>3</w:t>
+            </w:r>
+            <w:r>
+              <w:rPr>
+                <w:noProof/>
+                <w:webHidden/>
+              </w:rPr>
+              <w:fldChar w:fldCharType="end"/>
+            </w:r>
+          </w:hyperlink>
+        </w:p>
+        <w:p>
+          <w:pPr>
+            <w:pStyle w:val="TDC1"/>
+            <w:tabs>
+              <w:tab w:val="left" w:pos="440"/>
+              <w:tab w:val="right" w:leader="dot" w:pos="8494"/>
+            </w:tabs>
+            <w:rPr>
+              <w:noProof/>
+            </w:rPr>
+          </w:pPr>
+          <w:hyperlink w:anchor="_Toc85045017" w:history="1">
+            <w:r>
+              <w:rPr>
+                <w:rStyle w:val="Hipervnculo"/>
+                <w:noProof/>
+              </w:rPr>
+              <w:t>2.</w:t>
+            </w:r>
+            <w:r>
+              <w:rPr>
+                <w:noProof/>
+              </w:rPr>
+              <w:tab/>
+            </w:r>
+            <w:r>
+              <w:rPr>
+                <w:rStyle w:val="Hipervnculo"/>
+                <w:noProof/>
+              </w:rPr>
+              <w:t>Gestión de la Base de Datos y Generación de los XML.</w:t>
+            </w:r>
+            <w:r>
+              <w:rPr>
+                <w:noProof/>
+                <w:webHidden/>
+              </w:rPr>
+              <w:tab/>
+            </w:r>
+            <w:r>
+              <w:rPr>
+                <w:noProof/>
+                <w:webHidden/>
+              </w:rPr>
+              <w:fldChar w:fldCharType="begin"/>
+            </w:r>
+            <w:r>
+              <w:rPr>
+                <w:noProof/>
+                <w:webHidden/>
+              </w:rPr>
+              <w:instrText xml:space="preserve"> PAGEREF _Toc85045017 \h </w:instrText>
+            </w:r>
+            <w:r>
+              <w:rPr>
+                <w:noProof/>
+                <w:webHidden/>
+              </w:rPr>
+            </w:r>
+            <w:r>
+              <w:rPr>
+                <w:noProof/>
+                <w:webHidden/>
+              </w:rPr>
+              <w:fldChar w:fldCharType="separate"/>
+            </w:r>
+            <w:r>
+              <w:rPr>
+                <w:noProof/>
+                <w:webHidden/>
+              </w:rPr>
+              <w:t>6</w:t>
+            </w:r>
+            <w:r>
+              <w:rPr>
+                <w:noProof/>
+                <w:webHidden/>
+              </w:rPr>
+              <w:fldChar w:fldCharType="end"/>
+            </w:r>
+          </w:hyperlink>
+        </w:p>
+        <w:p>
+          <w:pPr>
+            <w:pStyle w:val="TDC1"/>
+            <w:tabs>
+              <w:tab w:val="left" w:pos="440"/>
+              <w:tab w:val="right" w:leader="dot" w:pos="8494"/>
+            </w:tabs>
+            <w:rPr>
+              <w:noProof/>
+            </w:rPr>
+          </w:pPr>
+          <w:hyperlink w:anchor="_Toc85045021" w:history="1">
+            <w:r>
+              <w:rPr>
+                <w:rStyle w:val="Hipervnculo"/>
+                <w:noProof/>
+              </w:rPr>
+              <w:t>3.</w:t>
+            </w:r>
+            <w:r>
+              <w:rPr>
+                <w:noProof/>
+              </w:rPr>
+              <w:tab/>
+            </w:r>
+            <w:r>
+              <w:rPr>
+                <w:rStyle w:val="Hipervnculo"/>
+                <w:noProof/>
+              </w:rPr>
+              <w:t>Enlaces</w:t>
+            </w:r>
+            <w:r>
+              <w:rPr>
+                <w:noProof/>
+                <w:webHidden/>
+              </w:rPr>
+              <w:tab/>
+            </w:r>
+            <w:r>
+              <w:rPr>
+                <w:noProof/>
+                <w:webHidden/>
+              </w:rPr>
+              <w:fldChar w:fldCharType="begin"/>
+            </w:r>
+            <w:r>
+              <w:rPr>
+                <w:noProof/>
+                <w:webHidden/>
+              </w:rPr>
+              <w:instrText xml:space="preserve"> PAGEREF _Toc85045021 \h </w:instrText>
+            </w:r>
+            <w:r>
+              <w:rPr>
+                <w:noProof/>
+                <w:webHidden/>
+              </w:rPr>
+            </w:r>
+            <w:r>
+              <w:rPr>
+                <w:noProof/>
+                <w:webHidden/>
+              </w:rPr>
+              <w:fldChar w:fldCharType="separate"/>
+            </w:r>
+            <w:r>
+              <w:rPr>
+                <w:noProof/>
+                <w:webHidden/>
+              </w:rPr>
+              <w:t>8</w:t>
+            </w:r>
+            <w:r>
+              <w:rPr>
+                <w:noProof/>
+                <w:webHidden/>
+              </w:rPr>
+              <w:fldChar w:fldCharType="end"/>
+            </w:r>
+          </w:hyperlink>
+        </w:p>
+        <w:p>
+          <w:r>
+            <w:rPr>
+              <w:b/>
+              <w:bCs/>
+            </w:rPr>
+            <w:fldChar w:fldCharType="end"/>
+          </w:r>
+        </w:p>
+      </w:sdtContent>
+    </w:sdt>
+    <w:p>
+      <w:pPr>
+        <w:rPr>
+          <w:rFonts w:asciiTheme="majorHAnsi" w:eastAsiaTheme="majorEastAsia" w:hAnsiTheme="majorHAnsi" w:cstheme="majorBidi"/>
+          <w:sz w:val="32"/>
+          <w:szCs w:val="32"/>
+          <w:highlight w:val="lightGray"/>
+        </w:rPr>
+      </w:pPr>
+      <w:r>
+        <w:rPr>
+          <w:highlight w:val="lightGray"/>
+        </w:rPr>
+        <w:br w:type="page"/>
+      </w:r>
+    </w:p>
+    <w:p>
+      <w:pPr>
+        <w:pStyle w:val="Ttulo1"/>
+        <w:ind w:left="360"/>
+      </w:pPr>
+      <w:bookmarkStart w:id="1" w:name="_Toc85045015"/>
+      <w:r>
+        <w:lastRenderedPageBreak/>
+        <w:t>Introducción.</w:t>
+      </w:r>
+      <w:bookmarkEnd w:id="1"/>
+    </w:p>
+    <w:p>
+      <w:pPr>
+        <w:jc w:val="both"/>
+      </w:pPr>
+      <w:r>
+        <w:t>El proyecto consiste en una aplicación de computadoras, llamada Chat XML cuya función principal será la conexión de varios usuarios para entablar conversaciones en tiempo real. Los usuarios podrán, además de enviar sus mensajes, eliminar su usuario si así lo desean.</w:t>
+      </w:r>
+    </w:p>
+    <w:p>
+      <w:pPr>
+        <w:jc w:val="both"/>
+      </w:pPr>
+      <w:r>
+        <w:t>La aplicación ha sido desarrollada en lenguaje de programación Java 8 y en el entorno de desarrollo de Eclipse.</w:t>
+      </w:r>
+    </w:p>
+    <w:p>
+      <w:r>
+        <w:t xml:space="preserve">La interfaz gráfica ha sido desarrollada utilizando la tecnología de </w:t>
+      </w:r>
+      <w:proofErr w:type="spellStart"/>
+      <w:r>
+        <w:t>JavaFX</w:t>
+      </w:r>
+      <w:proofErr w:type="spellEnd"/>
+      <w:r>
+        <w:t>.</w:t>
+      </w:r>
+    </w:p>
+    <w:p>
+      <w:pPr>
+        <w:pStyle w:val="Ttulo1"/>
+        <w:numPr>
+          <w:ilvl w:val="0"/>
+          <w:numId w:val="2"/>
+        </w:numPr>
+      </w:pPr>
+      <w:bookmarkStart w:id="2" w:name="_Toc85045016"/>
+      <w:r>
+        <w:t>Pantallas</w:t>
+      </w:r>
+      <w:bookmarkEnd w:id="2"/>
+    </w:p>
+    <w:p/>
+    <w:p>
+      <w:pPr>
+        <w:jc w:val="center"/>
       </w:pPr>
       <w:r>
         <w:rPr>
           <w:noProof/>
         </w:rPr>
         <w:drawing>
-          <wp:inline distT="0" distB="0" distL="0" distR="0" wp14:anchorId="2473DB39" wp14:editId="5C699217">
-            <wp:extent cx="3914220" cy="2949934"/>
-            <wp:effectExtent l="0" t="0" r="0" b="3175"/>
-            <wp:docPr id="2" name="Imagen 2"/>
-            <wp:cNvGraphicFramePr>
-              <a:graphicFrameLocks xmlns:a="http://schemas.openxmlformats.org/drawingml/2006/main" noChangeAspect="1"/>
-            </wp:cNvGraphicFramePr>
-            <a:graphic xmlns:a="http://schemas.openxmlformats.org/drawingml/2006/main">
-              <a:graphicData uri="http://schemas.openxmlformats.org/drawingml/2006/picture">
-                <pic:pic xmlns:pic="http://schemas.openxmlformats.org/drawingml/2006/picture">
-                  <pic:nvPicPr>
-                    <pic:cNvPr id="1" name=""/>
-                    <pic:cNvPicPr/>
-                  </pic:nvPicPr>
-                  <pic:blipFill>
-                    <a:blip r:embed="rId6"/>
-                    <a:stretch>
-                      <a:fillRect/>
-                    </a:stretch>
-                  </pic:blipFill>
-                  <pic:spPr>
-                    <a:xfrm>
-                      <a:off x="0" y="0"/>
-                      <a:ext cx="3919016" cy="2953548"/>
-                    </a:xfrm>
-                    <a:prstGeom prst="rect">
-                      <a:avLst/>
-                    </a:prstGeom>
-                  </pic:spPr>
-                </pic:pic>
-              </a:graphicData>
-            </a:graphic>
-          </wp:inline>
-        </w:drawing>
-      </w:r>
-    </w:p>
-    <w:p>
-      <w:r>
-        <w:lastRenderedPageBreak/>
-        <w:t>Tras acceder con la cuenta se accede a el selector de salar donde se muestran todas las salas creadas y su descripción.</w:t>
-      </w:r>
-    </w:p>
-    <w:p>
-      <w:pPr>
-        <w:jc w:val="center"/>
-      </w:pPr>
-    </w:p>
-    <w:p>
-      <w:r>
-        <w:t xml:space="preserve">Al seleccionar una sala se </w:t>
-      </w:r>
-      <w:r>
-        <w:t>marcará</w:t>
-      </w:r>
-      <w:r>
-        <w:t xml:space="preserve"> de azul y se </w:t>
-      </w:r>
-      <w:r>
-        <w:t>pulsará</w:t>
-      </w:r>
-      <w:r>
-        <w:t xml:space="preserve"> el botón de “entrar” y se accederá a dicha sala.</w:t>
-      </w:r>
-    </w:p>
-    <w:p>
-      <w:pPr>
-        <w:jc w:val="center"/>
-      </w:pPr>
-      <w:r>
-        <w:rPr>
-          <w:noProof/>
-        </w:rPr>
-        <w:drawing>
-          <wp:inline distT="0" distB="0" distL="0" distR="0" wp14:anchorId="0E51C45E" wp14:editId="6CE2BCBD">
-            <wp:extent cx="5400040" cy="926465"/>
-            <wp:effectExtent l="0" t="0" r="0" b="6985"/>
-            <wp:docPr id="3" name="Imagen 3"/>
-            <wp:cNvGraphicFramePr>
-              <a:graphicFrameLocks xmlns:a="http://schemas.openxmlformats.org/drawingml/2006/main" noChangeAspect="1"/>
-            </wp:cNvGraphicFramePr>
-            <a:graphic xmlns:a="http://schemas.openxmlformats.org/drawingml/2006/main">
-              <a:graphicData uri="http://schemas.openxmlformats.org/drawingml/2006/picture">
-                <pic:pic xmlns:pic="http://schemas.openxmlformats.org/drawingml/2006/picture">
-                  <pic:nvPicPr>
-                    <pic:cNvPr id="1" name=""/>
-                    <pic:cNvPicPr/>
-                  </pic:nvPicPr>
-                  <pic:blipFill>
-                    <a:blip r:embed="rId7"/>
-                    <a:stretch>
-                      <a:fillRect/>
-                    </a:stretch>
-                  </pic:blipFill>
-                  <pic:spPr>
-                    <a:xfrm>
-                      <a:off x="0" y="0"/>
-                      <a:ext cx="5400040" cy="926465"/>
-                    </a:xfrm>
-                    <a:prstGeom prst="rect">
-                      <a:avLst/>
-                    </a:prstGeom>
-                  </pic:spPr>
-                </pic:pic>
-              </a:graphicData>
-            </a:graphic>
-          </wp:inline>
-        </w:drawing>
-      </w:r>
-    </w:p>
-    <w:p>
-      <w:r>
-        <w:t>En la sala se podrá ver todo el registro de mensajes, mandar mensajes y ver los usuarios conectados a la misma.</w:t>
-      </w:r>
-    </w:p>
-    <w:p>
-      <w:pPr>
-        <w:jc w:val="center"/>
-      </w:pPr>
-      <w:r>
-        <w:rPr>
-          <w:noProof/>
-        </w:rPr>
-        <w:drawing>
-          <wp:inline distT="0" distB="0" distL="0" distR="0" wp14:anchorId="4B7B1323" wp14:editId="2464B5BF">
-            <wp:extent cx="4182386" cy="3025640"/>
-            <wp:effectExtent l="0" t="0" r="8890" b="3810"/>
-            <wp:docPr id="4" name="Imagen 4"/>
-            <wp:cNvGraphicFramePr>
-              <a:graphicFrameLocks xmlns:a="http://schemas.openxmlformats.org/drawingml/2006/main" noChangeAspect="1"/>
-            </wp:cNvGraphicFramePr>
-            <a:graphic xmlns:a="http://schemas.openxmlformats.org/drawingml/2006/main">
-              <a:graphicData uri="http://schemas.openxmlformats.org/drawingml/2006/picture">
-                <pic:pic xmlns:pic="http://schemas.openxmlformats.org/drawingml/2006/picture">
-                  <pic:nvPicPr>
-                    <pic:cNvPr id="1" name=""/>
-                    <pic:cNvPicPr/>
-                  </pic:nvPicPr>
-                  <pic:blipFill>
-                    <a:blip r:embed="rId8"/>
-                    <a:stretch>
-                      <a:fillRect/>
-                    </a:stretch>
-                  </pic:blipFill>
-                  <pic:spPr>
-                    <a:xfrm>
-                      <a:off x="0" y="0"/>
-                      <a:ext cx="4189318" cy="3030655"/>
-                    </a:xfrm>
-                    <a:prstGeom prst="rect">
-                      <a:avLst/>
-                    </a:prstGeom>
-                  </pic:spPr>
-                </pic:pic>
-              </a:graphicData>
-            </a:graphic>
-          </wp:inline>
-        </w:drawing>
-      </w:r>
-    </w:p>
-    <w:p>
-      <w:pPr>
-        <w:jc w:val="center"/>
-      </w:pPr>
-      <w:r>
-        <w:rPr>
-          <w:noProof/>
-        </w:rPr>
-        <w:drawing>
-          <wp:inline distT="0" distB="0" distL="0" distR="0" wp14:anchorId="5F8B81D7" wp14:editId="4E45082E">
-            <wp:extent cx="5025472" cy="725603"/>
-            <wp:effectExtent l="0" t="0" r="3810" b="0"/>
-            <wp:docPr id="5" name="Imagen 5"/>
+          <wp:inline distT="0" distB="0" distL="0" distR="0" wp14:anchorId="31B59B2D" wp14:editId="1F0ECF83">
+            <wp:extent cx="3076575" cy="2809875"/>
+            <wp:effectExtent l="0" t="0" r="9525" b="9525"/>
+            <wp:docPr id="1" name="Imagen 1"/>
             <wp:cNvGraphicFramePr>
               <a:graphicFrameLocks xmlns:a="http://schemas.openxmlformats.org/drawingml/2006/main" noChangeAspect="1"/>
             </wp:cNvGraphicFramePr>
@@ -360,7 +696,7 @@
                   <pic:spPr>
                     <a:xfrm>
                       <a:off x="0" y="0"/>
-                      <a:ext cx="5052326" cy="729480"/>
+                      <a:ext cx="3076575" cy="2809875"/>
                     </a:xfrm>
                     <a:prstGeom prst="rect">
                       <a:avLst/>
@@ -375,18 +711,39 @@
     </w:p>
     <w:p>
       <w:pPr>
+        <w:jc w:val="both"/>
+      </w:pPr>
+      <w:r>
+        <w:t xml:space="preserve">La aplicación inicia con </w:t>
+      </w:r>
+      <w:r>
+        <w:t xml:space="preserve">la pantalla de </w:t>
+      </w:r>
+      <w:proofErr w:type="spellStart"/>
+      <w:r>
+        <w:t>login</w:t>
+      </w:r>
+      <w:proofErr w:type="spellEnd"/>
+      <w:r>
+        <w:t>, en la cual si se introducen un usuario y contraseña no almacenados se crearán como uno nuevo.</w:t>
+      </w:r>
+      <w:r>
+        <w:t xml:space="preserve"> De lo contrario, y tras cotejar que los datos introducidos son correctos, el usuario iniciará sesión con su cuenta.</w:t>
+      </w:r>
+    </w:p>
+    <w:p>
+      <w:pPr>
         <w:jc w:val="center"/>
       </w:pPr>
       <w:r>
         <w:rPr>
           <w:noProof/>
         </w:rPr>
-        <w:lastRenderedPageBreak/>
         <w:drawing>
-          <wp:inline distT="0" distB="0" distL="0" distR="0" wp14:anchorId="12D009D5" wp14:editId="48A40968">
-            <wp:extent cx="4557201" cy="2226619"/>
-            <wp:effectExtent l="0" t="0" r="0" b="2540"/>
-            <wp:docPr id="6" name="Imagen 6"/>
+          <wp:inline distT="0" distB="0" distL="0" distR="0" wp14:anchorId="2473DB39" wp14:editId="66FD2F8E">
+            <wp:extent cx="3299195" cy="2486424"/>
+            <wp:effectExtent l="0" t="0" r="0" b="9525"/>
+            <wp:docPr id="2" name="Imagen 2"/>
             <wp:cNvGraphicFramePr>
               <a:graphicFrameLocks xmlns:a="http://schemas.openxmlformats.org/drawingml/2006/main" noChangeAspect="1"/>
             </wp:cNvGraphicFramePr>
@@ -406,7 +763,7 @@
                   <pic:spPr>
                     <a:xfrm>
                       <a:off x="0" y="0"/>
-                      <a:ext cx="4567747" cy="2231772"/>
+                      <a:ext cx="3334270" cy="2512858"/>
                     </a:xfrm>
                     <a:prstGeom prst="rect">
                       <a:avLst/>
@@ -419,16 +776,52 @@
         </w:drawing>
       </w:r>
     </w:p>
-    <w:p/>
-    <w:p>
-      <w:r>
-        <w:t xml:space="preserve">La aplicación </w:t>
-      </w:r>
-      <w:r>
-        <w:t>también</w:t>
-      </w:r>
-      <w:r>
-        <w:t xml:space="preserve"> permite que dentro del mismo dispositivo existan varias cuentas activas y pueden interactuar entre si en la misma sala, para eso se actualiza cada segundo los mensajes para poder mantener conversaciones con otros usuarios</w:t>
+    <w:p>
+      <w:pPr>
+        <w:jc w:val="both"/>
+      </w:pPr>
+      <w:r>
+        <w:lastRenderedPageBreak/>
+        <w:t>Tras acceder con la cuenta se accede al selector de sala</w:t>
+      </w:r>
+      <w:r>
+        <w:t>s,</w:t>
+      </w:r>
+      <w:r>
+        <w:t xml:space="preserve"> donde se muestran todas las salas creadas y su descripción.</w:t>
+      </w:r>
+      <w:r>
+        <w:t xml:space="preserve"> Si el usuario ha clicado y seleccionado una, podrá entrar en la sala y empezar a charlar en tiempo real con otros usuarios dentro de la misma.</w:t>
+      </w:r>
+    </w:p>
+    <w:p>
+      <w:pPr>
+        <w:jc w:val="both"/>
+      </w:pPr>
+      <w:r>
+        <w:t xml:space="preserve">En esta pantalla, si ponemos el ratón encima de nuestro nombre de usuario, podremos entrar a la configuración adicional, permitiéndonos cerrar sesión (volveríamos a la pantalla anterior de </w:t>
+      </w:r>
+      <w:proofErr w:type="spellStart"/>
+      <w:r>
+        <w:t>login</w:t>
+      </w:r>
+      <w:proofErr w:type="spellEnd"/>
+      <w:r>
+        <w:t>) o eliminar nuestro usuario. Esta última opción reescribe la información de nuestro usuario añadiendo un (DELETED ACCOUNT) y eliminando su contraseña, por lo cual será imposible volver a usar este usuario. Sin embargo, la información de sus mensajes persiste.</w:t>
+      </w:r>
+    </w:p>
+    <w:p>
+      <w:pPr>
+        <w:jc w:val="both"/>
+      </w:pPr>
+      <w:r>
+        <w:t xml:space="preserve">Al seleccionar una sala se </w:t>
+      </w:r>
+      <w:r>
+        <w:t>marcará</w:t>
+      </w:r>
+      <w:r>
+        <w:t xml:space="preserve"> de azul y se pulsará el botón de “entrar” y se accederá a dicha sala.</w:t>
       </w:r>
     </w:p>
     <w:p>
@@ -440,10 +833,10 @@
           <w:noProof/>
         </w:rPr>
         <w:drawing>
-          <wp:inline distT="0" distB="0" distL="0" distR="0" wp14:anchorId="2EE1D465" wp14:editId="4DFB9D0A">
-            <wp:extent cx="5400040" cy="4060190"/>
-            <wp:effectExtent l="0" t="0" r="0" b="0"/>
-            <wp:docPr id="7" name="Imagen 7"/>
+          <wp:inline distT="0" distB="0" distL="0" distR="0" wp14:anchorId="0E51C45E" wp14:editId="6CE2BCBD">
+            <wp:extent cx="5400040" cy="926465"/>
+            <wp:effectExtent l="0" t="0" r="0" b="6985"/>
+            <wp:docPr id="3" name="Imagen 3"/>
             <wp:cNvGraphicFramePr>
               <a:graphicFrameLocks xmlns:a="http://schemas.openxmlformats.org/drawingml/2006/main" noChangeAspect="1"/>
             </wp:cNvGraphicFramePr>
@@ -463,7 +856,7 @@
                   <pic:spPr>
                     <a:xfrm>
                       <a:off x="0" y="0"/>
-                      <a:ext cx="5400040" cy="4060190"/>
+                      <a:ext cx="5400040" cy="926465"/>
                     </a:xfrm>
                     <a:prstGeom prst="rect">
                       <a:avLst/>
@@ -478,18 +871,37 @@
     </w:p>
     <w:p>
       <w:pPr>
+        <w:jc w:val="both"/>
+      </w:pPr>
+      <w:r>
+        <w:t>En la sala se podrá ver todo el registro de mensajes, mandar mensajes</w:t>
+      </w:r>
+      <w:r>
+        <w:t xml:space="preserve"> nuevos</w:t>
+      </w:r>
+      <w:r>
+        <w:t xml:space="preserve"> y ver los usuarios conectados a la </w:t>
+      </w:r>
+      <w:r>
+        <w:t>misma</w:t>
+      </w:r>
+      <w:r>
+        <w:t>.</w:t>
+      </w:r>
+    </w:p>
+    <w:p>
+      <w:pPr>
         <w:jc w:val="center"/>
       </w:pPr>
       <w:r>
         <w:rPr>
           <w:noProof/>
         </w:rPr>
-        <w:lastRenderedPageBreak/>
         <w:drawing>
-          <wp:inline distT="0" distB="0" distL="0" distR="0" wp14:anchorId="7BC9F338" wp14:editId="0FEF588C">
-            <wp:extent cx="5400040" cy="1978660"/>
-            <wp:effectExtent l="0" t="0" r="0" b="2540"/>
-            <wp:docPr id="8" name="Imagen 8"/>
+          <wp:inline distT="0" distB="0" distL="0" distR="0" wp14:anchorId="4B7B1323" wp14:editId="2464B5BF">
+            <wp:extent cx="4182386" cy="3025640"/>
+            <wp:effectExtent l="0" t="0" r="8890" b="3810"/>
+            <wp:docPr id="4" name="Imagen 4"/>
             <wp:cNvGraphicFramePr>
               <a:graphicFrameLocks xmlns:a="http://schemas.openxmlformats.org/drawingml/2006/main" noChangeAspect="1"/>
             </wp:cNvGraphicFramePr>
@@ -509,6 +921,203 @@
                   <pic:spPr>
                     <a:xfrm>
                       <a:off x="0" y="0"/>
+                      <a:ext cx="4189318" cy="3030655"/>
+                    </a:xfrm>
+                    <a:prstGeom prst="rect">
+                      <a:avLst/>
+                    </a:prstGeom>
+                  </pic:spPr>
+                </pic:pic>
+              </a:graphicData>
+            </a:graphic>
+          </wp:inline>
+        </w:drawing>
+      </w:r>
+    </w:p>
+    <w:p>
+      <w:pPr>
+        <w:jc w:val="center"/>
+      </w:pPr>
+      <w:r>
+        <w:rPr>
+          <w:noProof/>
+        </w:rPr>
+        <w:drawing>
+          <wp:inline distT="0" distB="0" distL="0" distR="0" wp14:anchorId="5F8B81D7" wp14:editId="4E45082E">
+            <wp:extent cx="5025472" cy="725603"/>
+            <wp:effectExtent l="0" t="0" r="3810" b="0"/>
+            <wp:docPr id="5" name="Imagen 5"/>
+            <wp:cNvGraphicFramePr>
+              <a:graphicFrameLocks xmlns:a="http://schemas.openxmlformats.org/drawingml/2006/main" noChangeAspect="1"/>
+            </wp:cNvGraphicFramePr>
+            <a:graphic xmlns:a="http://schemas.openxmlformats.org/drawingml/2006/main">
+              <a:graphicData uri="http://schemas.openxmlformats.org/drawingml/2006/picture">
+                <pic:pic xmlns:pic="http://schemas.openxmlformats.org/drawingml/2006/picture">
+                  <pic:nvPicPr>
+                    <pic:cNvPr id="1" name=""/>
+                    <pic:cNvPicPr/>
+                  </pic:nvPicPr>
+                  <pic:blipFill>
+                    <a:blip r:embed="rId13"/>
+                    <a:stretch>
+                      <a:fillRect/>
+                    </a:stretch>
+                  </pic:blipFill>
+                  <pic:spPr>
+                    <a:xfrm>
+                      <a:off x="0" y="0"/>
+                      <a:ext cx="5052326" cy="729480"/>
+                    </a:xfrm>
+                    <a:prstGeom prst="rect">
+                      <a:avLst/>
+                    </a:prstGeom>
+                  </pic:spPr>
+                </pic:pic>
+              </a:graphicData>
+            </a:graphic>
+          </wp:inline>
+        </w:drawing>
+      </w:r>
+    </w:p>
+    <w:p>
+      <w:pPr>
+        <w:jc w:val="center"/>
+      </w:pPr>
+      <w:r>
+        <w:rPr>
+          <w:noProof/>
+        </w:rPr>
+        <w:lastRenderedPageBreak/>
+        <w:drawing>
+          <wp:inline distT="0" distB="0" distL="0" distR="0" wp14:anchorId="12D009D5" wp14:editId="48A40968">
+            <wp:extent cx="4557201" cy="2226619"/>
+            <wp:effectExtent l="0" t="0" r="0" b="2540"/>
+            <wp:docPr id="6" name="Imagen 6"/>
+            <wp:cNvGraphicFramePr>
+              <a:graphicFrameLocks xmlns:a="http://schemas.openxmlformats.org/drawingml/2006/main" noChangeAspect="1"/>
+            </wp:cNvGraphicFramePr>
+            <a:graphic xmlns:a="http://schemas.openxmlformats.org/drawingml/2006/main">
+              <a:graphicData uri="http://schemas.openxmlformats.org/drawingml/2006/picture">
+                <pic:pic xmlns:pic="http://schemas.openxmlformats.org/drawingml/2006/picture">
+                  <pic:nvPicPr>
+                    <pic:cNvPr id="1" name=""/>
+                    <pic:cNvPicPr/>
+                  </pic:nvPicPr>
+                  <pic:blipFill>
+                    <a:blip r:embed="rId14"/>
+                    <a:stretch>
+                      <a:fillRect/>
+                    </a:stretch>
+                  </pic:blipFill>
+                  <pic:spPr>
+                    <a:xfrm>
+                      <a:off x="0" y="0"/>
+                      <a:ext cx="4567747" cy="2231772"/>
+                    </a:xfrm>
+                    <a:prstGeom prst="rect">
+                      <a:avLst/>
+                    </a:prstGeom>
+                  </pic:spPr>
+                </pic:pic>
+              </a:graphicData>
+            </a:graphic>
+          </wp:inline>
+        </w:drawing>
+      </w:r>
+    </w:p>
+    <w:p/>
+    <w:p>
+      <w:pPr>
+        <w:jc w:val="both"/>
+      </w:pPr>
+      <w:r>
+        <w:t xml:space="preserve">La aplicación </w:t>
+      </w:r>
+      <w:r>
+        <w:t>también</w:t>
+      </w:r>
+      <w:r>
+        <w:t xml:space="preserve"> permite que dentro del mismo dispositivo existan varias cuentas activas y pueden interactuar entre si en la misma sala, para eso se actualiza cada segundo los mensajes para poder mantener conversaciones con otros usuarios</w:t>
+      </w:r>
+    </w:p>
+    <w:p>
+      <w:pPr>
+        <w:jc w:val="center"/>
+      </w:pPr>
+      <w:r>
+        <w:rPr>
+          <w:noProof/>
+        </w:rPr>
+        <w:drawing>
+          <wp:inline distT="0" distB="0" distL="0" distR="0" wp14:anchorId="2EE1D465" wp14:editId="126356D9">
+            <wp:extent cx="4625340" cy="3477707"/>
+            <wp:effectExtent l="0" t="0" r="3810" b="8890"/>
+            <wp:docPr id="7" name="Imagen 7"/>
+            <wp:cNvGraphicFramePr>
+              <a:graphicFrameLocks xmlns:a="http://schemas.openxmlformats.org/drawingml/2006/main" noChangeAspect="1"/>
+            </wp:cNvGraphicFramePr>
+            <a:graphic xmlns:a="http://schemas.openxmlformats.org/drawingml/2006/main">
+              <a:graphicData uri="http://schemas.openxmlformats.org/drawingml/2006/picture">
+                <pic:pic xmlns:pic="http://schemas.openxmlformats.org/drawingml/2006/picture">
+                  <pic:nvPicPr>
+                    <pic:cNvPr id="1" name=""/>
+                    <pic:cNvPicPr/>
+                  </pic:nvPicPr>
+                  <pic:blipFill>
+                    <a:blip r:embed="rId15"/>
+                    <a:stretch>
+                      <a:fillRect/>
+                    </a:stretch>
+                  </pic:blipFill>
+                  <pic:spPr>
+                    <a:xfrm>
+                      <a:off x="0" y="0"/>
+                      <a:ext cx="4644884" cy="3492402"/>
+                    </a:xfrm>
+                    <a:prstGeom prst="rect">
+                      <a:avLst/>
+                    </a:prstGeom>
+                  </pic:spPr>
+                </pic:pic>
+              </a:graphicData>
+            </a:graphic>
+          </wp:inline>
+        </w:drawing>
+      </w:r>
+    </w:p>
+    <w:p>
+      <w:pPr>
+        <w:jc w:val="center"/>
+      </w:pPr>
+      <w:r>
+        <w:rPr>
+          <w:noProof/>
+        </w:rPr>
+        <w:lastRenderedPageBreak/>
+        <w:drawing>
+          <wp:inline distT="0" distB="0" distL="0" distR="0" wp14:anchorId="7BC9F338" wp14:editId="0FEF588C">
+            <wp:extent cx="5400040" cy="1978660"/>
+            <wp:effectExtent l="0" t="0" r="0" b="2540"/>
+            <wp:docPr id="8" name="Imagen 8"/>
+            <wp:cNvGraphicFramePr>
+              <a:graphicFrameLocks xmlns:a="http://schemas.openxmlformats.org/drawingml/2006/main" noChangeAspect="1"/>
+            </wp:cNvGraphicFramePr>
+            <a:graphic xmlns:a="http://schemas.openxmlformats.org/drawingml/2006/main">
+              <a:graphicData uri="http://schemas.openxmlformats.org/drawingml/2006/picture">
+                <pic:pic xmlns:pic="http://schemas.openxmlformats.org/drawingml/2006/picture">
+                  <pic:nvPicPr>
+                    <pic:cNvPr id="1" name=""/>
+                    <pic:cNvPicPr/>
+                  </pic:nvPicPr>
+                  <pic:blipFill>
+                    <a:blip r:embed="rId16"/>
+                    <a:stretch>
+                      <a:fillRect/>
+                    </a:stretch>
+                  </pic:blipFill>
+                  <pic:spPr>
+                    <a:xfrm>
+                      <a:off x="0" y="0"/>
                       <a:ext cx="5400040" cy="1978660"/>
                     </a:xfrm>
                     <a:prstGeom prst="rect">
@@ -522,22 +1131,473 @@
         </w:drawing>
       </w:r>
     </w:p>
+    <w:p>
+      <w:pPr>
+        <w:pStyle w:val="Ttulo1"/>
+        <w:numPr>
+          <w:ilvl w:val="0"/>
+          <w:numId w:val="2"/>
+        </w:numPr>
+      </w:pPr>
+      <w:bookmarkStart w:id="3" w:name="_Toc85045017"/>
+      <w:r>
+        <w:t>Gestión de la Base de Datos y Generación de los XML.</w:t>
+      </w:r>
+      <w:bookmarkEnd w:id="3"/>
+    </w:p>
+    <w:p>
+      <w:r>
+        <w:t>Con respecto a la base de datos utilizada, tiene la siguiente estructura:</w:t>
+      </w:r>
+    </w:p>
+    <w:p>
+      <w:pPr>
+        <w:jc w:val="center"/>
+      </w:pPr>
+      <w:r>
+        <w:rPr>
+          <w:noProof/>
+        </w:rPr>
+        <w:drawing>
+          <wp:inline distT="0" distB="0" distL="0" distR="0" wp14:anchorId="05F5B514" wp14:editId="573953D4">
+            <wp:extent cx="1587289" cy="1265767"/>
+            <wp:effectExtent l="0" t="0" r="0" b="0"/>
+            <wp:docPr id="9" name="Imagen 9"/>
+            <wp:cNvGraphicFramePr>
+              <a:graphicFrameLocks xmlns:a="http://schemas.openxmlformats.org/drawingml/2006/main" noChangeAspect="1"/>
+            </wp:cNvGraphicFramePr>
+            <a:graphic xmlns:a="http://schemas.openxmlformats.org/drawingml/2006/main">
+              <a:graphicData uri="http://schemas.openxmlformats.org/drawingml/2006/picture">
+                <pic:pic xmlns:pic="http://schemas.openxmlformats.org/drawingml/2006/picture">
+                  <pic:nvPicPr>
+                    <pic:cNvPr id="1" name=""/>
+                    <pic:cNvPicPr/>
+                  </pic:nvPicPr>
+                  <pic:blipFill rotWithShape="1">
+                    <a:blip r:embed="rId17"/>
+                    <a:srcRect l="28616" t="24805" r="41979" b="33513"/>
+                    <a:stretch/>
+                  </pic:blipFill>
+                  <pic:spPr bwMode="auto">
+                    <a:xfrm>
+                      <a:off x="0" y="0"/>
+                      <a:ext cx="1587877" cy="1266236"/>
+                    </a:xfrm>
+                    <a:prstGeom prst="rect">
+                      <a:avLst/>
+                    </a:prstGeom>
+                    <a:ln>
+                      <a:noFill/>
+                    </a:ln>
+                    <a:extLst>
+                      <a:ext uri="{53640926-AAD7-44D8-BBD7-CCE9431645EC}">
+                        <a14:shadowObscured xmlns:a14="http://schemas.microsoft.com/office/drawing/2010/main"/>
+                      </a:ext>
+                    </a:extLst>
+                  </pic:spPr>
+                </pic:pic>
+              </a:graphicData>
+            </a:graphic>
+          </wp:inline>
+        </w:drawing>
+      </w:r>
+    </w:p>
+    <w:p>
+      <w:r>
+        <w:t xml:space="preserve">Cabe destacar que los campos </w:t>
+      </w:r>
+      <w:proofErr w:type="spellStart"/>
+      <w:r>
+        <w:t>usersLoged</w:t>
+      </w:r>
+      <w:proofErr w:type="spellEnd"/>
+      <w:r>
+        <w:t xml:space="preserve"> y </w:t>
+      </w:r>
+      <w:proofErr w:type="spellStart"/>
+      <w:r>
+        <w:t>messages</w:t>
+      </w:r>
+      <w:proofErr w:type="spellEnd"/>
+      <w:r>
+        <w:t xml:space="preserve"> serían tomados como </w:t>
+      </w:r>
+      <w:proofErr w:type="gramStart"/>
+      <w:r>
+        <w:t>objetos .</w:t>
+      </w:r>
+      <w:proofErr w:type="spellStart"/>
+      <w:r>
+        <w:t>json</w:t>
+      </w:r>
+      <w:proofErr w:type="spellEnd"/>
+      <w:proofErr w:type="gramEnd"/>
+      <w:r>
+        <w:t xml:space="preserve"> con un array dentro con información.</w:t>
+      </w:r>
+    </w:p>
+    <w:p>
+      <w:r>
+        <w:t>Con respecto al esqueleto XML generado, sería el siguiente:</w:t>
+      </w:r>
+    </w:p>
+    <w:p>
+      <w:pPr>
+        <w:pStyle w:val="Ttulo2"/>
+        <w:ind w:firstLine="360"/>
+        <w:rPr>
+          <w:b/>
+          <w:bCs/>
+          <w:u w:val="single"/>
+        </w:rPr>
+      </w:pPr>
+      <w:bookmarkStart w:id="4" w:name="_Toc85045018"/>
+      <w:proofErr w:type="spellStart"/>
+      <w:r>
+        <w:rPr>
+          <w:b/>
+          <w:bCs/>
+          <w:u w:val="single"/>
+        </w:rPr>
+        <w:t>UsersList</w:t>
+      </w:r>
+      <w:bookmarkEnd w:id="4"/>
+      <w:proofErr w:type="spellEnd"/>
+    </w:p>
     <w:p/>
     <w:p>
+      <w:r>
+        <w:rPr>
+          <w:noProof/>
+        </w:rPr>
+        <w:drawing>
+          <wp:inline distT="0" distB="0" distL="0" distR="0" wp14:anchorId="229833F2" wp14:editId="6D525AE6">
+            <wp:extent cx="2454891" cy="2324100"/>
+            <wp:effectExtent l="0" t="0" r="3175" b="0"/>
+            <wp:docPr id="10" name="Imagen 10"/>
+            <wp:cNvGraphicFramePr>
+              <a:graphicFrameLocks xmlns:a="http://schemas.openxmlformats.org/drawingml/2006/main" noChangeAspect="1"/>
+            </wp:cNvGraphicFramePr>
+            <a:graphic xmlns:a="http://schemas.openxmlformats.org/drawingml/2006/main">
+              <a:graphicData uri="http://schemas.openxmlformats.org/drawingml/2006/picture">
+                <pic:pic xmlns:pic="http://schemas.openxmlformats.org/drawingml/2006/picture">
+                  <pic:nvPicPr>
+                    <pic:cNvPr id="1" name=""/>
+                    <pic:cNvPicPr/>
+                  </pic:nvPicPr>
+                  <pic:blipFill rotWithShape="1">
+                    <a:blip r:embed="rId18"/>
+                    <a:srcRect l="6899" t="18534" r="47625" b="4935"/>
+                    <a:stretch/>
+                  </pic:blipFill>
+                  <pic:spPr bwMode="auto">
+                    <a:xfrm>
+                      <a:off x="0" y="0"/>
+                      <a:ext cx="2455731" cy="2324896"/>
+                    </a:xfrm>
+                    <a:prstGeom prst="rect">
+                      <a:avLst/>
+                    </a:prstGeom>
+                    <a:ln>
+                      <a:noFill/>
+                    </a:ln>
+                    <a:extLst>
+                      <a:ext uri="{53640926-AAD7-44D8-BBD7-CCE9431645EC}">
+                        <a14:shadowObscured xmlns:a14="http://schemas.microsoft.com/office/drawing/2010/main"/>
+                      </a:ext>
+                    </a:extLst>
+                  </pic:spPr>
+                </pic:pic>
+              </a:graphicData>
+            </a:graphic>
+          </wp:inline>
+        </w:drawing>
+      </w:r>
+      <w:bookmarkStart w:id="5" w:name="_Toc85045019"/>
+    </w:p>
+    <w:p>
       <w:pPr>
         <w:pStyle w:val="Ttulo2"/>
-      </w:pPr>
-      <w:r>
+        <w:rPr>
+          <w:b/>
+          <w:bCs/>
+          <w:u w:val="single"/>
+        </w:rPr>
+      </w:pPr>
+    </w:p>
+    <w:p>
+      <w:pPr>
+        <w:pStyle w:val="Ttulo2"/>
+        <w:rPr>
+          <w:b/>
+          <w:bCs/>
+          <w:u w:val="single"/>
+        </w:rPr>
+      </w:pPr>
+    </w:p>
+    <w:p/>
+    <w:p>
+      <w:pPr>
+        <w:pStyle w:val="Ttulo2"/>
+        <w:ind w:firstLine="360"/>
+        <w:rPr>
+          <w:b/>
+          <w:bCs/>
+          <w:u w:val="single"/>
+        </w:rPr>
+      </w:pPr>
+      <w:proofErr w:type="spellStart"/>
+      <w:r>
+        <w:rPr>
+          <w:b/>
+          <w:bCs/>
+          <w:u w:val="single"/>
+        </w:rPr>
+        <w:lastRenderedPageBreak/>
+        <w:t>Message</w:t>
+      </w:r>
+      <w:r>
+        <w:rPr>
+          <w:b/>
+          <w:bCs/>
+          <w:u w:val="single"/>
+        </w:rPr>
+        <w:t>sList</w:t>
+      </w:r>
+      <w:bookmarkEnd w:id="5"/>
+      <w:proofErr w:type="spellEnd"/>
+    </w:p>
+    <w:p>
+      <w:pPr>
+        <w:rPr>
+          <w:noProof/>
+        </w:rPr>
+      </w:pPr>
+    </w:p>
+    <w:p>
+      <w:r>
+        <w:rPr>
+          <w:noProof/>
+        </w:rPr>
+        <w:drawing>
+          <wp:inline distT="0" distB="0" distL="0" distR="0" wp14:anchorId="50DE2714" wp14:editId="6E8B963E">
+            <wp:extent cx="2429933" cy="2319655"/>
+            <wp:effectExtent l="0" t="0" r="8890" b="4445"/>
+            <wp:docPr id="11" name="Imagen 11"/>
+            <wp:cNvGraphicFramePr>
+              <a:graphicFrameLocks xmlns:a="http://schemas.openxmlformats.org/drawingml/2006/main" noChangeAspect="1"/>
+            </wp:cNvGraphicFramePr>
+            <a:graphic xmlns:a="http://schemas.openxmlformats.org/drawingml/2006/main">
+              <a:graphicData uri="http://schemas.openxmlformats.org/drawingml/2006/picture">
+                <pic:pic xmlns:pic="http://schemas.openxmlformats.org/drawingml/2006/picture">
+                  <pic:nvPicPr>
+                    <pic:cNvPr id="1" name=""/>
+                    <pic:cNvPicPr/>
+                  </pic:nvPicPr>
+                  <pic:blipFill rotWithShape="1">
+                    <a:blip r:embed="rId19"/>
+                    <a:srcRect l="6430" t="18673" r="48555" b="4940"/>
+                    <a:stretch/>
+                  </pic:blipFill>
+                  <pic:spPr bwMode="auto">
+                    <a:xfrm>
+                      <a:off x="0" y="0"/>
+                      <a:ext cx="2430839" cy="2320520"/>
+                    </a:xfrm>
+                    <a:prstGeom prst="rect">
+                      <a:avLst/>
+                    </a:prstGeom>
+                    <a:ln>
+                      <a:noFill/>
+                    </a:ln>
+                    <a:extLst>
+                      <a:ext uri="{53640926-AAD7-44D8-BBD7-CCE9431645EC}">
+                        <a14:shadowObscured xmlns:a14="http://schemas.microsoft.com/office/drawing/2010/main"/>
+                      </a:ext>
+                    </a:extLst>
+                  </pic:spPr>
+                </pic:pic>
+              </a:graphicData>
+            </a:graphic>
+          </wp:inline>
+        </w:drawing>
+      </w:r>
+    </w:p>
+    <w:p/>
+    <w:p>
+      <w:pPr>
+        <w:pStyle w:val="Ttulo2"/>
+        <w:ind w:firstLine="360"/>
+        <w:rPr>
+          <w:b/>
+          <w:bCs/>
+          <w:u w:val="single"/>
+        </w:rPr>
+      </w:pPr>
+      <w:bookmarkStart w:id="6" w:name="_Toc85045020"/>
+      <w:proofErr w:type="spellStart"/>
+      <w:r>
+        <w:rPr>
+          <w:b/>
+          <w:bCs/>
+          <w:u w:val="single"/>
+        </w:rPr>
+        <w:t>Room</w:t>
+      </w:r>
+      <w:r>
+        <w:rPr>
+          <w:b/>
+          <w:bCs/>
+          <w:u w:val="single"/>
+        </w:rPr>
+        <w:t>sList</w:t>
+      </w:r>
+      <w:bookmarkEnd w:id="6"/>
+      <w:proofErr w:type="spellEnd"/>
+    </w:p>
+    <w:p>
+      <w:pPr>
+        <w:rPr>
+          <w:noProof/>
+        </w:rPr>
+      </w:pPr>
+    </w:p>
+    <w:p>
+      <w:r>
+        <w:rPr>
+          <w:noProof/>
+        </w:rPr>
+        <w:drawing>
+          <wp:inline distT="0" distB="0" distL="0" distR="0" wp14:anchorId="79837F5B" wp14:editId="638BFF52">
+            <wp:extent cx="2459355" cy="2310940"/>
+            <wp:effectExtent l="0" t="0" r="0" b="0"/>
+            <wp:docPr id="13" name="Imagen 13"/>
+            <wp:cNvGraphicFramePr>
+              <a:graphicFrameLocks xmlns:a="http://schemas.openxmlformats.org/drawingml/2006/main" noChangeAspect="1"/>
+            </wp:cNvGraphicFramePr>
+            <a:graphic xmlns:a="http://schemas.openxmlformats.org/drawingml/2006/main">
+              <a:graphicData uri="http://schemas.openxmlformats.org/drawingml/2006/picture">
+                <pic:pic xmlns:pic="http://schemas.openxmlformats.org/drawingml/2006/picture">
+                  <pic:nvPicPr>
+                    <pic:cNvPr id="1" name=""/>
+                    <pic:cNvPicPr/>
+                  </pic:nvPicPr>
+                  <pic:blipFill rotWithShape="1">
+                    <a:blip r:embed="rId20"/>
+                    <a:srcRect l="6193" t="18678" r="48254" b="5234"/>
+                    <a:stretch/>
+                  </pic:blipFill>
+                  <pic:spPr bwMode="auto">
+                    <a:xfrm>
+                      <a:off x="0" y="0"/>
+                      <a:ext cx="2459748" cy="2311309"/>
+                    </a:xfrm>
+                    <a:prstGeom prst="rect">
+                      <a:avLst/>
+                    </a:prstGeom>
+                    <a:ln>
+                      <a:noFill/>
+                    </a:ln>
+                    <a:extLst>
+                      <a:ext uri="{53640926-AAD7-44D8-BBD7-CCE9431645EC}">
+                        <a14:shadowObscured xmlns:a14="http://schemas.microsoft.com/office/drawing/2010/main"/>
+                      </a:ext>
+                    </a:extLst>
+                  </pic:spPr>
+                </pic:pic>
+              </a:graphicData>
+            </a:graphic>
+          </wp:inline>
+        </w:drawing>
+      </w:r>
+      <w:r>
+        <w:tab/>
+      </w:r>
+    </w:p>
+    <w:p>
+      <w:r>
+        <w:rPr>
+          <w:noProof/>
+        </w:rPr>
+        <w:drawing>
+          <wp:inline distT="0" distB="0" distL="0" distR="0" wp14:anchorId="55D57C2E" wp14:editId="268E665B">
+            <wp:extent cx="2467610" cy="2307167"/>
+            <wp:effectExtent l="0" t="0" r="8890" b="0"/>
+            <wp:docPr id="14" name="Imagen 14"/>
+            <wp:cNvGraphicFramePr>
+              <a:graphicFrameLocks xmlns:a="http://schemas.openxmlformats.org/drawingml/2006/main" noChangeAspect="1"/>
+            </wp:cNvGraphicFramePr>
+            <a:graphic xmlns:a="http://schemas.openxmlformats.org/drawingml/2006/main">
+              <a:graphicData uri="http://schemas.openxmlformats.org/drawingml/2006/picture">
+                <pic:pic xmlns:pic="http://schemas.openxmlformats.org/drawingml/2006/picture">
+                  <pic:nvPicPr>
+                    <pic:cNvPr id="1" name=""/>
+                    <pic:cNvPicPr/>
+                  </pic:nvPicPr>
+                  <pic:blipFill rotWithShape="1">
+                    <a:blip r:embed="rId21"/>
+                    <a:srcRect l="6350" t="20068" r="47947" b="3972"/>
+                    <a:stretch/>
+                  </pic:blipFill>
+                  <pic:spPr bwMode="auto">
+                    <a:xfrm>
+                      <a:off x="0" y="0"/>
+                      <a:ext cx="2468033" cy="2307562"/>
+                    </a:xfrm>
+                    <a:prstGeom prst="rect">
+                      <a:avLst/>
+                    </a:prstGeom>
+                    <a:ln>
+                      <a:noFill/>
+                    </a:ln>
+                    <a:extLst>
+                      <a:ext uri="{53640926-AAD7-44D8-BBD7-CCE9431645EC}">
+                        <a14:shadowObscured xmlns:a14="http://schemas.microsoft.com/office/drawing/2010/main"/>
+                      </a:ext>
+                    </a:extLst>
+                  </pic:spPr>
+                </pic:pic>
+              </a:graphicData>
+            </a:graphic>
+          </wp:inline>
+        </w:drawing>
+      </w:r>
+    </w:p>
+    <w:p/>
+    <w:p>
+      <w:pPr>
+        <w:pStyle w:val="Ttulo1"/>
+        <w:numPr>
+          <w:ilvl w:val="0"/>
+          <w:numId w:val="2"/>
+        </w:numPr>
+      </w:pPr>
+      <w:bookmarkStart w:id="7" w:name="_Toc85045021"/>
+      <w:r>
+        <w:lastRenderedPageBreak/>
         <w:t>Enlaces</w:t>
       </w:r>
-    </w:p>
-    <w:p>
-      <w:hyperlink r:id="rId13" w:history="1">
+      <w:bookmarkEnd w:id="7"/>
+    </w:p>
+    <w:p>
+      <w:hyperlink r:id="rId22" w:history="1">
         <w:r>
           <w:rPr>
             <w:rStyle w:val="Hipervnculo"/>
           </w:rPr>
-          <w:t>https://github.com/josang1567/AccesoArchivos</w:t>
+          <w:t>https://github.com/josang1567/AccesoA</w:t>
+        </w:r>
+        <w:r>
+          <w:rPr>
+            <w:rStyle w:val="Hipervnculo"/>
+          </w:rPr>
+          <w:t>r</w:t>
+        </w:r>
+        <w:r>
+          <w:rPr>
+            <w:rStyle w:val="Hipervnculo"/>
+          </w:rPr>
+          <w:t>chivos</w:t>
         </w:r>
       </w:hyperlink>
       <w:r>
@@ -545,6 +1605,8 @@
       </w:r>
     </w:p>
     <w:sectPr>
+      <w:headerReference w:type="default" r:id="rId23"/>
+      <w:footerReference w:type="default" r:id="rId24"/>
       <w:pgSz w:w="11906" w:h="16838"/>
       <w:pgMar w:top="1417" w:right="1701" w:bottom="1417" w:left="1701" w:header="708" w:footer="708" w:gutter="0"/>
       <w:cols w:space="708"/>
@@ -552,6 +1614,460 @@
     </w:sectPr>
   </w:body>
 </w:document>
+</file>
+
+<file path=word/endnotes.xml><?xml version="1.0" encoding="utf-8"?>
+<w:endnotes xmlns:wpc="http://schemas.microsoft.com/office/word/2010/wordprocessingCanvas" xmlns:cx="http://schemas.microsoft.com/office/drawing/2014/chartex" xmlns:cx1="http://schemas.microsoft.com/office/drawing/2015/9/8/chartex" xmlns:cx2="http://schemas.microsoft.com/office/drawing/2015/10/21/chartex" xmlns:cx3="http://schemas.microsoft.com/office/drawing/2016/5/9/chartex" xmlns:cx4="http://schemas.microsoft.com/office/drawing/2016/5/10/chartex" xmlns:cx5="http://schemas.microsoft.com/office/drawing/2016/5/11/chartex" xmlns:cx6="http://schemas.microsoft.com/office/drawing/2016/5/12/chartex" xmlns:cx7="http://schemas.microsoft.com/office/drawing/2016/5/13/chartex" xmlns:cx8="http://schemas.microsoft.com/office/drawing/2016/5/14/chartex" xmlns:mc="http://schemas.openxmlformats.org/markup-compatibility/2006" xmlns:aink="http://schemas.microsoft.com/office/drawing/2016/ink" xmlns:am3d="http://schemas.microsoft.com/office/drawing/2017/model3d" xmlns:o="urn:schemas-microsoft-com:office:office" xmlns:r="http://schemas.openxmlformats.org/officeDocument/2006/relationships" xmlns:m="http://schemas.openxmlformats.org/officeDocument/2006/math" xmlns:v="urn:schemas-microsoft-com:vml" xmlns:wp14="http://schemas.microsoft.com/office/word/2010/wordprocessingDrawing" xmlns:wp="http://schemas.openxmlformats.org/drawingml/2006/wordprocessingDrawing" xmlns:w10="urn:schemas-microsoft-com:office:word" xmlns:w="http://schemas.openxmlformats.org/wordprocessingml/2006/main" xmlns:w14="http://schemas.microsoft.com/office/word/2010/wordml" xmlns:w15="http://schemas.microsoft.com/office/word/2012/wordml" xmlns:w16cex="http://schemas.microsoft.com/office/word/2018/wordml/cex" xmlns:w16cid="http://schemas.microsoft.com/office/word/2016/wordml/cid" xmlns:w16="http://schemas.microsoft.com/office/word/2018/wordml" xmlns:w16sdtdh="http://schemas.microsoft.com/office/word/2020/wordml/sdtdatahash" xmlns:w16se="http://schemas.microsoft.com/office/word/2015/wordml/symex" xmlns:wpg="http://schemas.microsoft.com/office/word/2010/wordprocessingGroup" xmlns:wpi="http://schemas.microsoft.com/office/word/2010/wordprocessingInk" xmlns:wne="http://schemas.microsoft.com/office/word/2006/wordml" xmlns:wps="http://schemas.microsoft.com/office/word/2010/wordprocessingShape" mc:Ignorable="w14 w15 w16se w16cid w16 w16cex w16sdtdh wp14">
+  <w:endnote w:type="separator" w:id="-1">
+    <w:p>
+      <w:pPr>
+        <w:spacing w:after="0" w:line="240" w:lineRule="auto"/>
+      </w:pPr>
+      <w:r>
+        <w:separator/>
+      </w:r>
+    </w:p>
+  </w:endnote>
+  <w:endnote w:type="continuationSeparator" w:id="0">
+    <w:p>
+      <w:pPr>
+        <w:spacing w:after="0" w:line="240" w:lineRule="auto"/>
+      </w:pPr>
+      <w:r>
+        <w:continuationSeparator/>
+      </w:r>
+    </w:p>
+  </w:endnote>
+</w:endnotes>
+</file>
+
+<file path=word/footer1.xml><?xml version="1.0" encoding="utf-8"?>
+<w:ftr xmlns:wpc="http://schemas.microsoft.com/office/word/2010/wordprocessingCanvas" xmlns:cx="http://schemas.microsoft.com/office/drawing/2014/chartex" xmlns:cx1="http://schemas.microsoft.com/office/drawing/2015/9/8/chartex" xmlns:cx2="http://schemas.microsoft.com/office/drawing/2015/10/21/chartex" xmlns:cx3="http://schemas.microsoft.com/office/drawing/2016/5/9/chartex" xmlns:cx4="http://schemas.microsoft.com/office/drawing/2016/5/10/chartex" xmlns:cx5="http://schemas.microsoft.com/office/drawing/2016/5/11/chartex" xmlns:cx6="http://schemas.microsoft.com/office/drawing/2016/5/12/chartex" xmlns:cx7="http://schemas.microsoft.com/office/drawing/2016/5/13/chartex" xmlns:cx8="http://schemas.microsoft.com/office/drawing/2016/5/14/chartex" xmlns:mc="http://schemas.openxmlformats.org/markup-compatibility/2006" xmlns:aink="http://schemas.microsoft.com/office/drawing/2016/ink" xmlns:am3d="http://schemas.microsoft.com/office/drawing/2017/model3d" xmlns:o="urn:schemas-microsoft-com:office:office" xmlns:r="http://schemas.openxmlformats.org/officeDocument/2006/relationships" xmlns:m="http://schemas.openxmlformats.org/officeDocument/2006/math" xmlns:v="urn:schemas-microsoft-com:vml" xmlns:wp14="http://schemas.microsoft.com/office/word/2010/wordprocessingDrawing" xmlns:wp="http://schemas.openxmlformats.org/drawingml/2006/wordprocessingDrawing" xmlns:w10="urn:schemas-microsoft-com:office:word" xmlns:w="http://schemas.openxmlformats.org/wordprocessingml/2006/main" xmlns:w14="http://schemas.microsoft.com/office/word/2010/wordml" xmlns:w15="http://schemas.microsoft.com/office/word/2012/wordml" xmlns:w16cex="http://schemas.microsoft.com/office/word/2018/wordml/cex" xmlns:w16cid="http://schemas.microsoft.com/office/word/2016/wordml/cid" xmlns:w16="http://schemas.microsoft.com/office/word/2018/wordml" xmlns:w16sdtdh="http://schemas.microsoft.com/office/word/2020/wordml/sdtdatahash" xmlns:w16se="http://schemas.microsoft.com/office/word/2015/wordml/symex" xmlns:wpg="http://schemas.microsoft.com/office/word/2010/wordprocessingGroup" xmlns:wpi="http://schemas.microsoft.com/office/word/2010/wordprocessingInk" xmlns:wne="http://schemas.microsoft.com/office/word/2006/wordml" xmlns:wps="http://schemas.microsoft.com/office/word/2010/wordprocessingShape" mc:Ignorable="w14 w15 w16se w16cid w16 w16cex w16sdtdh wp14">
+  <w:sdt>
+    <w:sdtPr>
+      <w:id w:val="-1640262974"/>
+      <w:docPartObj>
+        <w:docPartGallery w:val="Page Numbers (Bottom of Page)"/>
+        <w:docPartUnique/>
+      </w:docPartObj>
+    </w:sdtPr>
+    <w:sdtContent>
+      <w:p>
+        <w:pPr>
+          <w:pStyle w:val="Piedepgina"/>
+          <w:jc w:val="center"/>
+        </w:pPr>
+        <w:r>
+          <w:fldChar w:fldCharType="begin"/>
+        </w:r>
+        <w:r>
+          <w:instrText>PAGE   \* MERGEFORMAT</w:instrText>
+        </w:r>
+        <w:r>
+          <w:fldChar w:fldCharType="separate"/>
+        </w:r>
+        <w:r>
+          <w:t>2</w:t>
+        </w:r>
+        <w:r>
+          <w:fldChar w:fldCharType="end"/>
+        </w:r>
+      </w:p>
+    </w:sdtContent>
+  </w:sdt>
+  <w:p>
+    <w:pPr>
+      <w:pStyle w:val="Piedepgina"/>
+    </w:pPr>
+  </w:p>
+</w:ftr>
+</file>
+
+<file path=word/footnotes.xml><?xml version="1.0" encoding="utf-8"?>
+<w:footnotes xmlns:wpc="http://schemas.microsoft.com/office/word/2010/wordprocessingCanvas" xmlns:cx="http://schemas.microsoft.com/office/drawing/2014/chartex" xmlns:cx1="http://schemas.microsoft.com/office/drawing/2015/9/8/chartex" xmlns:cx2="http://schemas.microsoft.com/office/drawing/2015/10/21/chartex" xmlns:cx3="http://schemas.microsoft.com/office/drawing/2016/5/9/chartex" xmlns:cx4="http://schemas.microsoft.com/office/drawing/2016/5/10/chartex" xmlns:cx5="http://schemas.microsoft.com/office/drawing/2016/5/11/chartex" xmlns:cx6="http://schemas.microsoft.com/office/drawing/2016/5/12/chartex" xmlns:cx7="http://schemas.microsoft.com/office/drawing/2016/5/13/chartex" xmlns:cx8="http://schemas.microsoft.com/office/drawing/2016/5/14/chartex" xmlns:mc="http://schemas.openxmlformats.org/markup-compatibility/2006" xmlns:aink="http://schemas.microsoft.com/office/drawing/2016/ink" xmlns:am3d="http://schemas.microsoft.com/office/drawing/2017/model3d" xmlns:o="urn:schemas-microsoft-com:office:office" xmlns:r="http://schemas.openxmlformats.org/officeDocument/2006/relationships" xmlns:m="http://schemas.openxmlformats.org/officeDocument/2006/math" xmlns:v="urn:schemas-microsoft-com:vml" xmlns:wp14="http://schemas.microsoft.com/office/word/2010/wordprocessingDrawing" xmlns:wp="http://schemas.openxmlformats.org/drawingml/2006/wordprocessingDrawing" xmlns:w10="urn:schemas-microsoft-com:office:word" xmlns:w="http://schemas.openxmlformats.org/wordprocessingml/2006/main" xmlns:w14="http://schemas.microsoft.com/office/word/2010/wordml" xmlns:w15="http://schemas.microsoft.com/office/word/2012/wordml" xmlns:w16cex="http://schemas.microsoft.com/office/word/2018/wordml/cex" xmlns:w16cid="http://schemas.microsoft.com/office/word/2016/wordml/cid" xmlns:w16="http://schemas.microsoft.com/office/word/2018/wordml" xmlns:w16sdtdh="http://schemas.microsoft.com/office/word/2020/wordml/sdtdatahash" xmlns:w16se="http://schemas.microsoft.com/office/word/2015/wordml/symex" xmlns:wpg="http://schemas.microsoft.com/office/word/2010/wordprocessingGroup" xmlns:wpi="http://schemas.microsoft.com/office/word/2010/wordprocessingInk" xmlns:wne="http://schemas.microsoft.com/office/word/2006/wordml" xmlns:wps="http://schemas.microsoft.com/office/word/2010/wordprocessingShape" mc:Ignorable="w14 w15 w16se w16cid w16 w16cex w16sdtdh wp14">
+  <w:footnote w:type="separator" w:id="-1">
+    <w:p>
+      <w:pPr>
+        <w:spacing w:after="0" w:line="240" w:lineRule="auto"/>
+      </w:pPr>
+      <w:r>
+        <w:separator/>
+      </w:r>
+    </w:p>
+  </w:footnote>
+  <w:footnote w:type="continuationSeparator" w:id="0">
+    <w:p>
+      <w:pPr>
+        <w:spacing w:after="0" w:line="240" w:lineRule="auto"/>
+      </w:pPr>
+      <w:r>
+        <w:continuationSeparator/>
+      </w:r>
+    </w:p>
+  </w:footnote>
+</w:footnotes>
+</file>
+
+<file path=word/header1.xml><?xml version="1.0" encoding="utf-8"?>
+<w:hdr xmlns:wpc="http://schemas.microsoft.com/office/word/2010/wordprocessingCanvas" xmlns:cx="http://schemas.microsoft.com/office/drawing/2014/chartex" xmlns:cx1="http://schemas.microsoft.com/office/drawing/2015/9/8/chartex" xmlns:cx2="http://schemas.microsoft.com/office/drawing/2015/10/21/chartex" xmlns:cx3="http://schemas.microsoft.com/office/drawing/2016/5/9/chartex" xmlns:cx4="http://schemas.microsoft.com/office/drawing/2016/5/10/chartex" xmlns:cx5="http://schemas.microsoft.com/office/drawing/2016/5/11/chartex" xmlns:cx6="http://schemas.microsoft.com/office/drawing/2016/5/12/chartex" xmlns:cx7="http://schemas.microsoft.com/office/drawing/2016/5/13/chartex" xmlns:cx8="http://schemas.microsoft.com/office/drawing/2016/5/14/chartex" xmlns:mc="http://schemas.openxmlformats.org/markup-compatibility/2006" xmlns:aink="http://schemas.microsoft.com/office/drawing/2016/ink" xmlns:am3d="http://schemas.microsoft.com/office/drawing/2017/model3d" xmlns:o="urn:schemas-microsoft-com:office:office" xmlns:r="http://schemas.openxmlformats.org/officeDocument/2006/relationships" xmlns:m="http://schemas.openxmlformats.org/officeDocument/2006/math" xmlns:v="urn:schemas-microsoft-com:vml" xmlns:wp14="http://schemas.microsoft.com/office/word/2010/wordprocessingDrawing" xmlns:wp="http://schemas.openxmlformats.org/drawingml/2006/wordprocessingDrawing" xmlns:w10="urn:schemas-microsoft-com:office:word" xmlns:w="http://schemas.openxmlformats.org/wordprocessingml/2006/main" xmlns:w14="http://schemas.microsoft.com/office/word/2010/wordml" xmlns:w15="http://schemas.microsoft.com/office/word/2012/wordml" xmlns:w16cex="http://schemas.microsoft.com/office/word/2018/wordml/cex" xmlns:w16cid="http://schemas.microsoft.com/office/word/2016/wordml/cid" xmlns:w16="http://schemas.microsoft.com/office/word/2018/wordml" xmlns:w16sdtdh="http://schemas.microsoft.com/office/word/2020/wordml/sdtdatahash" xmlns:w16se="http://schemas.microsoft.com/office/word/2015/wordml/symex" xmlns:wpg="http://schemas.microsoft.com/office/word/2010/wordprocessingGroup" xmlns:wpi="http://schemas.microsoft.com/office/word/2010/wordprocessingInk" xmlns:wne="http://schemas.microsoft.com/office/word/2006/wordml" xmlns:wps="http://schemas.microsoft.com/office/word/2010/wordprocessingShape" mc:Ignorable="w14 w15 w16se w16cid w16 w16cex w16sdtdh wp14">
+  <w:p>
+    <w:pPr>
+      <w:pStyle w:val="Encabezado"/>
+    </w:pPr>
+    <w:r>
+      <w:rPr>
+        <w:noProof/>
+      </w:rPr>
+      <mc:AlternateContent>
+        <mc:Choice Requires="wps">
+          <w:drawing>
+            <wp:anchor distT="0" distB="0" distL="118745" distR="118745" simplePos="0" relativeHeight="251659264" behindDoc="1" locked="0" layoutInCell="1" allowOverlap="0" wp14:anchorId="6861F7CC" wp14:editId="116C3257">
+              <wp:simplePos x="0" y="0"/>
+              <wp:positionH relativeFrom="margin">
+                <wp:align>center</wp:align>
+              </wp:positionH>
+              <mc:AlternateContent>
+                <mc:Choice Requires="wp14">
+                  <wp:positionV relativeFrom="page">
+                    <wp14:pctPosVOffset>4500</wp14:pctPosVOffset>
+                  </wp:positionV>
+                </mc:Choice>
+                <mc:Fallback>
+                  <wp:positionV relativeFrom="page">
+                    <wp:posOffset>480695</wp:posOffset>
+                  </wp:positionV>
+                </mc:Fallback>
+              </mc:AlternateContent>
+              <wp:extent cx="5950039" cy="270457"/>
+              <wp:effectExtent l="0" t="0" r="0" b="7620"/>
+              <wp:wrapSquare wrapText="bothSides"/>
+              <wp:docPr id="197" name="Rectángulo 197"/>
+              <wp:cNvGraphicFramePr/>
+              <a:graphic xmlns:a="http://schemas.openxmlformats.org/drawingml/2006/main">
+                <a:graphicData uri="http://schemas.microsoft.com/office/word/2010/wordprocessingShape">
+                  <wps:wsp>
+                    <wps:cNvSpPr/>
+                    <wps:spPr>
+                      <a:xfrm>
+                        <a:off x="0" y="0"/>
+                        <a:ext cx="5950039" cy="270457"/>
+                      </a:xfrm>
+                      <a:prstGeom prst="rect">
+                        <a:avLst/>
+                      </a:prstGeom>
+                      <a:solidFill>
+                        <a:schemeClr val="accent1"/>
+                      </a:solidFill>
+                      <a:ln>
+                        <a:noFill/>
+                      </a:ln>
+                    </wps:spPr>
+                    <wps:style>
+                      <a:lnRef idx="2">
+                        <a:schemeClr val="accent1">
+                          <a:shade val="50000"/>
+                        </a:schemeClr>
+                      </a:lnRef>
+                      <a:fillRef idx="1">
+                        <a:schemeClr val="accent1"/>
+                      </a:fillRef>
+                      <a:effectRef idx="0">
+                        <a:schemeClr val="accent1"/>
+                      </a:effectRef>
+                      <a:fontRef idx="minor">
+                        <a:schemeClr val="lt1"/>
+                      </a:fontRef>
+                    </wps:style>
+                    <wps:txbx>
+                      <w:txbxContent>
+                        <w:sdt>
+                          <w:sdtPr>
+                            <w:rPr>
+                              <w:caps/>
+                              <w:color w:val="FFFFFF" w:themeColor="background1"/>
+                            </w:rPr>
+                            <w:alias w:val="Título"/>
+                            <w:tag w:val=""/>
+                            <w:id w:val="1189017394"/>
+                            <w:dataBinding w:prefixMappings="xmlns:ns0='http://purl.org/dc/elements/1.1/' xmlns:ns1='http://schemas.openxmlformats.org/package/2006/metadata/core-properties' " w:xpath="/ns1:coreProperties[1]/ns0:title[1]" w:storeItemID="{6C3C8BC8-F283-45AE-878A-BAB7291924A1}"/>
+                            <w:text/>
+                          </w:sdtPr>
+                          <w:sdtContent>
+                            <w:p>
+                              <w:pPr>
+                                <w:pStyle w:val="Encabezado"/>
+                                <w:jc w:val="center"/>
+                                <w:rPr>
+                                  <w:caps/>
+                                  <w:color w:val="FFFFFF" w:themeColor="background1"/>
+                                </w:rPr>
+                              </w:pPr>
+                              <w:r>
+                                <w:rPr>
+                                  <w:caps/>
+                                  <w:color w:val="FFFFFF" w:themeColor="background1"/>
+                                </w:rPr>
+                                <w:t>documentación chat xml</w:t>
+                              </w:r>
+                            </w:p>
+                          </w:sdtContent>
+                        </w:sdt>
+                      </w:txbxContent>
+                    </wps:txbx>
+                    <wps:bodyPr rot="0" spcFirstLastPara="0" vertOverflow="overflow" horzOverflow="overflow" vert="horz" wrap="square" lIns="91440" tIns="45720" rIns="91440" bIns="45720" numCol="1" spcCol="0" rtlCol="0" fromWordArt="0" anchor="ctr" anchorCtr="0" forceAA="0" compatLnSpc="1">
+                      <a:prstTxWarp prst="textNoShape">
+                        <a:avLst/>
+                      </a:prstTxWarp>
+                      <a:spAutoFit/>
+                    </wps:bodyPr>
+                  </wps:wsp>
+                </a:graphicData>
+              </a:graphic>
+              <wp14:sizeRelH relativeFrom="margin">
+                <wp14:pctWidth>100000</wp14:pctWidth>
+              </wp14:sizeRelH>
+              <wp14:sizeRelV relativeFrom="page">
+                <wp14:pctHeight>2700</wp14:pctHeight>
+              </wp14:sizeRelV>
+            </wp:anchor>
+          </w:drawing>
+        </mc:Choice>
+        <mc:Fallback>
+          <w:pict>
+            <v:rect w14:anchorId="6861F7CC" id="Rectángulo 197" o:spid="_x0000_s1026" style="position:absolute;margin-left:0;margin-top:0;width:468.5pt;height:21.3pt;z-index:-251657216;visibility:visible;mso-wrap-style:square;mso-width-percent:1000;mso-height-percent:27;mso-top-percent:45;mso-wrap-distance-left:9.35pt;mso-wrap-distance-top:0;mso-wrap-distance-right:9.35pt;mso-wrap-distance-bottom:0;mso-position-horizontal:center;mso-position-horizontal-relative:margin;mso-position-vertical-relative:page;mso-width-percent:1000;mso-height-percent:27;mso-top-percent:45;mso-width-relative:margin;mso-height-relative:page;v-text-anchor:middle" o:gfxdata="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" o:allowoverlap="f" fillcolor="#4472c4 [3204]" stroked="f" strokeweight="1pt">
+              <v:textbox style="mso-fit-shape-to-text:t">
+                <w:txbxContent>
+                  <w:sdt>
+                    <w:sdtPr>
+                      <w:rPr>
+                        <w:caps/>
+                        <w:color w:val="FFFFFF" w:themeColor="background1"/>
+                      </w:rPr>
+                      <w:alias w:val="Título"/>
+                      <w:tag w:val=""/>
+                      <w:id w:val="1189017394"/>
+                      <w:dataBinding w:prefixMappings="xmlns:ns0='http://purl.org/dc/elements/1.1/' xmlns:ns1='http://schemas.openxmlformats.org/package/2006/metadata/core-properties' " w:xpath="/ns1:coreProperties[1]/ns0:title[1]" w:storeItemID="{6C3C8BC8-F283-45AE-878A-BAB7291924A1}"/>
+                      <w:text/>
+                    </w:sdtPr>
+                    <w:sdtContent>
+                      <w:p>
+                        <w:pPr>
+                          <w:pStyle w:val="Encabezado"/>
+                          <w:jc w:val="center"/>
+                          <w:rPr>
+                            <w:caps/>
+                            <w:color w:val="FFFFFF" w:themeColor="background1"/>
+                          </w:rPr>
+                        </w:pPr>
+                        <w:r>
+                          <w:rPr>
+                            <w:caps/>
+                            <w:color w:val="FFFFFF" w:themeColor="background1"/>
+                          </w:rPr>
+                          <w:t>documentación chat xml</w:t>
+                        </w:r>
+                      </w:p>
+                    </w:sdtContent>
+                  </w:sdt>
+                </w:txbxContent>
+              </v:textbox>
+              <w10:wrap type="square" anchorx="margin" anchory="page"/>
+            </v:rect>
+          </w:pict>
+        </mc:Fallback>
+      </mc:AlternateContent>
+    </w:r>
+  </w:p>
+</w:hdr>
+</file>
+
+<file path=word/numbering.xml><?xml version="1.0" encoding="utf-8"?>
+<w:numbering xmlns:wpc="http://schemas.microsoft.com/office/word/2010/wordprocessingCanvas" xmlns:cx="http://schemas.microsoft.com/office/drawing/2014/chartex" xmlns:cx1="http://schemas.microsoft.com/office/drawing/2015/9/8/chartex" xmlns:cx2="http://schemas.microsoft.com/office/drawing/2015/10/21/chartex" xmlns:cx3="http://schemas.microsoft.com/office/drawing/2016/5/9/chartex" xmlns:cx4="http://schemas.microsoft.com/office/drawing/2016/5/10/chartex" xmlns:cx5="http://schemas.microsoft.com/office/drawing/2016/5/11/chartex" xmlns:cx6="http://schemas.microsoft.com/office/drawing/2016/5/12/chartex" xmlns:cx7="http://schemas.microsoft.com/office/drawing/2016/5/13/chartex" xmlns:cx8="http://schemas.microsoft.com/office/drawing/2016/5/14/chartex" xmlns:mc="http://schemas.openxmlformats.org/markup-compatibility/2006" xmlns:aink="http://schemas.microsoft.com/office/drawing/2016/ink" xmlns:am3d="http://schemas.microsoft.com/office/drawing/2017/model3d" xmlns:o="urn:schemas-microsoft-com:office:office" xmlns:r="http://schemas.openxmlformats.org/officeDocument/2006/relationships" xmlns:m="http://schemas.openxmlformats.org/officeDocument/2006/math" xmlns:v="urn:schemas-microsoft-com:vml" xmlns:wp14="http://schemas.microsoft.com/office/word/2010/wordprocessingDrawing" xmlns:wp="http://schemas.openxmlformats.org/drawingml/2006/wordprocessingDrawing" xmlns:w10="urn:schemas-microsoft-com:office:word" xmlns:w="http://schemas.openxmlformats.org/wordprocessingml/2006/main" xmlns:w14="http://schemas.microsoft.com/office/word/2010/wordml" xmlns:w15="http://schemas.microsoft.com/office/word/2012/wordml" xmlns:w16cex="http://schemas.microsoft.com/office/word/2018/wordml/cex" xmlns:w16cid="http://schemas.microsoft.com/office/word/2016/wordml/cid" xmlns:w16="http://schemas.microsoft.com/office/word/2018/wordml" xmlns:w16sdtdh="http://schemas.microsoft.com/office/word/2020/wordml/sdtdatahash" xmlns:w16se="http://schemas.microsoft.com/office/word/2015/wordml/symex" xmlns:wpg="http://schemas.microsoft.com/office/word/2010/wordprocessingGroup" xmlns:wpi="http://schemas.microsoft.com/office/word/2010/wordprocessingInk" xmlns:wne="http://schemas.microsoft.com/office/word/2006/wordml" xmlns:wps="http://schemas.microsoft.com/office/word/2010/wordprocessingShape" mc:Ignorable="w14 w15 w16se w16cid w16 w16cex w16sdtdh wp14">
+  <w:abstractNum w:abstractNumId="0" w15:restartNumberingAfterBreak="0">
+    <w:nsid w:val="29833B21"/>
+    <w:multiLevelType w:val="hybridMultilevel"/>
+    <w:tmpl w:val="9148E21C"/>
+    <w:lvl w:ilvl="0" w:tplc="0C0A000F">
+      <w:start w:val="1"/>
+      <w:numFmt w:val="decimal"/>
+      <w:lvlText w:val="%1."/>
+      <w:lvlJc w:val="left"/>
+      <w:pPr>
+        <w:ind w:left="720" w:hanging="360"/>
+      </w:pPr>
+      <w:rPr>
+        <w:rFonts w:hint="default"/>
+      </w:rPr>
+    </w:lvl>
+    <w:lvl w:ilvl="1" w:tplc="0C0A0019" w:tentative="1">
+      <w:start w:val="1"/>
+      <w:numFmt w:val="lowerLetter"/>
+      <w:lvlText w:val="%2."/>
+      <w:lvlJc w:val="left"/>
+      <w:pPr>
+        <w:ind w:left="1440" w:hanging="360"/>
+      </w:pPr>
+    </w:lvl>
+    <w:lvl w:ilvl="2" w:tplc="0C0A001B" w:tentative="1">
+      <w:start w:val="1"/>
+      <w:numFmt w:val="lowerRoman"/>
+      <w:lvlText w:val="%3."/>
+      <w:lvlJc w:val="right"/>
+      <w:pPr>
+        <w:ind w:left="2160" w:hanging="180"/>
+      </w:pPr>
+    </w:lvl>
+    <w:lvl w:ilvl="3" w:tplc="0C0A000F" w:tentative="1">
+      <w:start w:val="1"/>
+      <w:numFmt w:val="decimal"/>
+      <w:lvlText w:val="%4."/>
+      <w:lvlJc w:val="left"/>
+      <w:pPr>
+        <w:ind w:left="2880" w:hanging="360"/>
+      </w:pPr>
+    </w:lvl>
+    <w:lvl w:ilvl="4" w:tplc="0C0A0019" w:tentative="1">
+      <w:start w:val="1"/>
+      <w:numFmt w:val="lowerLetter"/>
+      <w:lvlText w:val="%5."/>
+      <w:lvlJc w:val="left"/>
+      <w:pPr>
+        <w:ind w:left="3600" w:hanging="360"/>
+      </w:pPr>
+    </w:lvl>
+    <w:lvl w:ilvl="5" w:tplc="0C0A001B" w:tentative="1">
+      <w:start w:val="1"/>
+      <w:numFmt w:val="lowerRoman"/>
+      <w:lvlText w:val="%6."/>
+      <w:lvlJc w:val="right"/>
+      <w:pPr>
+        <w:ind w:left="4320" w:hanging="180"/>
+      </w:pPr>
+    </w:lvl>
+    <w:lvl w:ilvl="6" w:tplc="0C0A000F" w:tentative="1">
+      <w:start w:val="1"/>
+      <w:numFmt w:val="decimal"/>
+      <w:lvlText w:val="%7."/>
+      <w:lvlJc w:val="left"/>
+      <w:pPr>
+        <w:ind w:left="5040" w:hanging="360"/>
+      </w:pPr>
+    </w:lvl>
+    <w:lvl w:ilvl="7" w:tplc="0C0A0019" w:tentative="1">
+      <w:start w:val="1"/>
+      <w:numFmt w:val="lowerLetter"/>
+      <w:lvlText w:val="%8."/>
+      <w:lvlJc w:val="left"/>
+      <w:pPr>
+        <w:ind w:left="5760" w:hanging="360"/>
+      </w:pPr>
+    </w:lvl>
+    <w:lvl w:ilvl="8" w:tplc="0C0A001B" w:tentative="1">
+      <w:start w:val="1"/>
+      <w:numFmt w:val="lowerRoman"/>
+      <w:lvlText w:val="%9."/>
+      <w:lvlJc w:val="right"/>
+      <w:pPr>
+        <w:ind w:left="6480" w:hanging="180"/>
+      </w:pPr>
+    </w:lvl>
+  </w:abstractNum>
+  <w:abstractNum w:abstractNumId="1" w15:restartNumberingAfterBreak="0">
+    <w:nsid w:val="4C1E515B"/>
+    <w:multiLevelType w:val="hybridMultilevel"/>
+    <w:tmpl w:val="F078CFFC"/>
+    <w:lvl w:ilvl="0" w:tplc="0C0A000F">
+      <w:start w:val="1"/>
+      <w:numFmt w:val="decimal"/>
+      <w:lvlText w:val="%1."/>
+      <w:lvlJc w:val="left"/>
+      <w:pPr>
+        <w:ind w:left="720" w:hanging="360"/>
+      </w:pPr>
+      <w:rPr>
+        <w:rFonts w:hint="default"/>
+      </w:rPr>
+    </w:lvl>
+    <w:lvl w:ilvl="1" w:tplc="0C0A0019" w:tentative="1">
+      <w:start w:val="1"/>
+      <w:numFmt w:val="lowerLetter"/>
+      <w:lvlText w:val="%2."/>
+      <w:lvlJc w:val="left"/>
+      <w:pPr>
+        <w:ind w:left="1440" w:hanging="360"/>
+      </w:pPr>
+    </w:lvl>
+    <w:lvl w:ilvl="2" w:tplc="0C0A001B" w:tentative="1">
+      <w:start w:val="1"/>
+      <w:numFmt w:val="lowerRoman"/>
+      <w:lvlText w:val="%3."/>
+      <w:lvlJc w:val="right"/>
+      <w:pPr>
+        <w:ind w:left="2160" w:hanging="180"/>
+      </w:pPr>
+    </w:lvl>
+    <w:lvl w:ilvl="3" w:tplc="0C0A000F" w:tentative="1">
+      <w:start w:val="1"/>
+      <w:numFmt w:val="decimal"/>
+      <w:lvlText w:val="%4."/>
+      <w:lvlJc w:val="left"/>
+      <w:pPr>
+        <w:ind w:left="2880" w:hanging="360"/>
+      </w:pPr>
+    </w:lvl>
+    <w:lvl w:ilvl="4" w:tplc="0C0A0019" w:tentative="1">
+      <w:start w:val="1"/>
+      <w:numFmt w:val="lowerLetter"/>
+      <w:lvlText w:val="%5."/>
+      <w:lvlJc w:val="left"/>
+      <w:pPr>
+        <w:ind w:left="3600" w:hanging="360"/>
+      </w:pPr>
+    </w:lvl>
+    <w:lvl w:ilvl="5" w:tplc="0C0A001B" w:tentative="1">
+      <w:start w:val="1"/>
+      <w:numFmt w:val="lowerRoman"/>
+      <w:lvlText w:val="%6."/>
+      <w:lvlJc w:val="right"/>
+      <w:pPr>
+        <w:ind w:left="4320" w:hanging="180"/>
+      </w:pPr>
+    </w:lvl>
+    <w:lvl w:ilvl="6" w:tplc="0C0A000F" w:tentative="1">
+      <w:start w:val="1"/>
+      <w:numFmt w:val="decimal"/>
+      <w:lvlText w:val="%7."/>
+      <w:lvlJc w:val="left"/>
+      <w:pPr>
+        <w:ind w:left="5040" w:hanging="360"/>
+      </w:pPr>
+    </w:lvl>
+    <w:lvl w:ilvl="7" w:tplc="0C0A0019" w:tentative="1">
+      <w:start w:val="1"/>
+      <w:numFmt w:val="lowerLetter"/>
+      <w:lvlText w:val="%8."/>
+      <w:lvlJc w:val="left"/>
+      <w:pPr>
+        <w:ind w:left="5760" w:hanging="360"/>
+      </w:pPr>
+    </w:lvl>
+    <w:lvl w:ilvl="8" w:tplc="0C0A001B" w:tentative="1">
+      <w:start w:val="1"/>
+      <w:numFmt w:val="lowerRoman"/>
+      <w:lvlText w:val="%9."/>
+      <w:lvlJc w:val="right"/>
+      <w:pPr>
+        <w:ind w:left="6480" w:hanging="180"/>
+      </w:pPr>
+    </w:lvl>
+  </w:abstractNum>
+  <w:num w:numId="1">
+    <w:abstractNumId w:val="1"/>
+  </w:num>
+  <w:num w:numId="2">
+    <w:abstractNumId w:val="0"/>
+  </w:num>
+</w:numbering>
 </file>
 
 <file path=word/styles.xml><?xml version="1.0" encoding="utf-8"?>
@@ -1020,6 +2536,7 @@
   <w:style w:type="character" w:default="1" w:styleId="Fuentedeprrafopredeter">
     <w:name w:val="Default Paragraph Font"/>
     <w:uiPriority w:val="1"/>
+    <w:semiHidden/>
     <w:unhideWhenUsed/>
   </w:style>
   <w:style w:type="table" w:default="1" w:styleId="Tablanormal">
@@ -1103,6 +2620,103 @@
       <w:color w:val="605E5C"/>
       <w:shd w:val="clear" w:color="auto" w:fill="E1DFDD"/>
     </w:rPr>
+  </w:style>
+  <w:style w:type="character" w:styleId="Hipervnculovisitado">
+    <w:name w:val="FollowedHyperlink"/>
+    <w:basedOn w:val="Fuentedeprrafopredeter"/>
+    <w:uiPriority w:val="99"/>
+    <w:semiHidden/>
+    <w:unhideWhenUsed/>
+    <w:rsid w:val="00A36CA1"/>
+    <w:rPr>
+      <w:color w:val="954F72" w:themeColor="followedHyperlink"/>
+      <w:u w:val="single"/>
+    </w:rPr>
+  </w:style>
+  <w:style w:type="paragraph" w:styleId="Encabezado">
+    <w:name w:val="header"/>
+    <w:basedOn w:val="Normal"/>
+    <w:link w:val="EncabezadoCar"/>
+    <w:uiPriority w:val="99"/>
+    <w:unhideWhenUsed/>
+    <w:rsid w:val="004E109A"/>
+    <w:pPr>
+      <w:tabs>
+        <w:tab w:val="center" w:pos="4252"/>
+        <w:tab w:val="right" w:pos="8504"/>
+      </w:tabs>
+      <w:spacing w:after="0" w:line="240" w:lineRule="auto"/>
+    </w:pPr>
+  </w:style>
+  <w:style w:type="character" w:customStyle="1" w:styleId="EncabezadoCar">
+    <w:name w:val="Encabezado Car"/>
+    <w:basedOn w:val="Fuentedeprrafopredeter"/>
+    <w:link w:val="Encabezado"/>
+    <w:uiPriority w:val="99"/>
+    <w:rsid w:val="004E109A"/>
+  </w:style>
+  <w:style w:type="paragraph" w:styleId="Piedepgina">
+    <w:name w:val="footer"/>
+    <w:basedOn w:val="Normal"/>
+    <w:link w:val="PiedepginaCar"/>
+    <w:uiPriority w:val="99"/>
+    <w:unhideWhenUsed/>
+    <w:rsid w:val="004E109A"/>
+    <w:pPr>
+      <w:tabs>
+        <w:tab w:val="center" w:pos="4252"/>
+        <w:tab w:val="right" w:pos="8504"/>
+      </w:tabs>
+      <w:spacing w:after="0" w:line="240" w:lineRule="auto"/>
+    </w:pPr>
+  </w:style>
+  <w:style w:type="character" w:customStyle="1" w:styleId="PiedepginaCar">
+    <w:name w:val="Pie de página Car"/>
+    <w:basedOn w:val="Fuentedeprrafopredeter"/>
+    <w:link w:val="Piedepgina"/>
+    <w:uiPriority w:val="99"/>
+    <w:rsid w:val="004E109A"/>
+  </w:style>
+  <w:style w:type="paragraph" w:styleId="TtuloTDC">
+    <w:name w:val="TOC Heading"/>
+    <w:basedOn w:val="Ttulo1"/>
+    <w:next w:val="Normal"/>
+    <w:uiPriority w:val="39"/>
+    <w:unhideWhenUsed/>
+    <w:qFormat/>
+    <w:rsid w:val="004E109A"/>
+    <w:pPr>
+      <w:outlineLvl w:val="9"/>
+    </w:pPr>
+    <w:rPr>
+      <w:color w:val="2F5496" w:themeColor="accent1" w:themeShade="BF"/>
+      <w:lang w:eastAsia="es-ES"/>
+    </w:rPr>
+  </w:style>
+  <w:style w:type="paragraph" w:styleId="TDC2">
+    <w:name w:val="toc 2"/>
+    <w:basedOn w:val="Normal"/>
+    <w:next w:val="Normal"/>
+    <w:autoRedefine/>
+    <w:uiPriority w:val="39"/>
+    <w:unhideWhenUsed/>
+    <w:rsid w:val="004E109A"/>
+    <w:pPr>
+      <w:spacing w:after="100"/>
+      <w:ind w:left="220"/>
+    </w:pPr>
+  </w:style>
+  <w:style w:type="paragraph" w:styleId="TDC1">
+    <w:name w:val="toc 1"/>
+    <w:basedOn w:val="Normal"/>
+    <w:next w:val="Normal"/>
+    <w:autoRedefine/>
+    <w:uiPriority w:val="39"/>
+    <w:unhideWhenUsed/>
+    <w:rsid w:val="004E109A"/>
+    <w:pPr>
+      <w:spacing w:after="100"/>
+    </w:pPr>
   </w:style>
 </w:styles>
 </file>
